--- a/Python Basics/Python Basic & Advance.docx
+++ b/Python Basics/Python Basic & Advance.docx
@@ -4,6 +4,3452 @@
   <w:body>
     <w:p>
       <w:pPr>
+        <w:spacing w:line="360" w:lineRule="auto"/>
+        <w:rPr>
+          <w:rFonts w:ascii="Times New Roman" w:hAnsi="Times New Roman" w:cs="Times New Roman"/>
+          <w:color w:val="0D0D0D"/>
+          <w:sz w:val="24"/>
+          <w:szCs w:val="24"/>
+          <w:shd w:val="clear" w:color="auto" w:fill="FFFFFF"/>
+        </w:rPr>
+      </w:pPr>
+      <w:r>
+        <w:rPr>
+          <w:rFonts w:ascii="Times New Roman" w:hAnsi="Times New Roman" w:cs="Times New Roman"/>
+          <w:color w:val="0D0D0D"/>
+          <w:sz w:val="24"/>
+          <w:szCs w:val="24"/>
+          <w:shd w:val="clear" w:color="auto" w:fill="FFFFFF"/>
+        </w:rPr>
+        <w:t xml:space="preserve">Questions </w:t>
+      </w:r>
+    </w:p>
+    <w:p>
+      <w:pPr>
+        <w:pStyle w:val="ListParagraph"/>
+        <w:numPr>
+          <w:ilvl w:val="0"/>
+          <w:numId w:val="1"/>
+        </w:numPr>
+        <w:spacing w:line="360" w:lineRule="auto"/>
+        <w:rPr>
+          <w:rFonts w:ascii="Times New Roman" w:hAnsi="Times New Roman" w:cs="Times New Roman"/>
+          <w:color w:val="0D0D0D"/>
+          <w:sz w:val="24"/>
+          <w:szCs w:val="24"/>
+          <w:shd w:val="clear" w:color="auto" w:fill="FFFFFF"/>
+        </w:rPr>
+      </w:pPr>
+      <w:r>
+        <w:rPr>
+          <w:rFonts w:ascii="Times New Roman" w:hAnsi="Times New Roman" w:cs="Times New Roman"/>
+          <w:color w:val="0D0D0D"/>
+          <w:sz w:val="24"/>
+          <w:szCs w:val="24"/>
+          <w:shd w:val="clear" w:color="auto" w:fill="FFFFFF"/>
+        </w:rPr>
+        <w:t xml:space="preserve">Define a variable </w:t>
+      </w:r>
+      <w:r>
+        <w:rPr>
+          <w:rStyle w:val="HTMLCode"/>
+          <w:rFonts w:ascii="Times New Roman" w:eastAsiaTheme="minorHAnsi" w:hAnsi="Times New Roman" w:cs="Times New Roman"/>
+          <w:b/>
+          <w:bCs/>
+          <w:color w:val="0D0D0D"/>
+          <w:sz w:val="24"/>
+          <w:szCs w:val="24"/>
+          <w:bdr w:val="single" w:sz="2" w:space="0" w:color="E3E3E3" w:frame="1"/>
+          <w:shd w:val="clear" w:color="auto" w:fill="FFFFFF"/>
+        </w:rPr>
+        <w:t>age</w:t>
+      </w:r>
+      <w:r>
+        <w:rPr>
+          <w:rFonts w:ascii="Times New Roman" w:hAnsi="Times New Roman" w:cs="Times New Roman"/>
+          <w:color w:val="0D0D0D"/>
+          <w:sz w:val="24"/>
+          <w:szCs w:val="24"/>
+          <w:shd w:val="clear" w:color="auto" w:fill="FFFFFF"/>
+        </w:rPr>
+        <w:t xml:space="preserve"> with your age and print it.</w:t>
+      </w:r>
+    </w:p>
+    <w:p>
+      <w:pPr>
+        <w:pStyle w:val="ListParagraph"/>
+        <w:numPr>
+          <w:ilvl w:val="0"/>
+          <w:numId w:val="1"/>
+        </w:numPr>
+        <w:spacing w:line="360" w:lineRule="auto"/>
+        <w:rPr>
+          <w:rFonts w:ascii="Times New Roman" w:hAnsi="Times New Roman" w:cs="Times New Roman"/>
+          <w:color w:val="0D0D0D"/>
+          <w:sz w:val="24"/>
+          <w:szCs w:val="24"/>
+          <w:shd w:val="clear" w:color="auto" w:fill="FFFFFF"/>
+        </w:rPr>
+      </w:pPr>
+      <w:r>
+        <w:rPr>
+          <w:rFonts w:ascii="Times New Roman" w:hAnsi="Times New Roman" w:cs="Times New Roman"/>
+          <w:color w:val="0D0D0D"/>
+          <w:sz w:val="24"/>
+          <w:szCs w:val="24"/>
+          <w:shd w:val="clear" w:color="auto" w:fill="FFFFFF"/>
+        </w:rPr>
+        <w:t>Create a variable with a valid identifier for your favourite color and assign it a value. Print the variable.</w:t>
+      </w:r>
+    </w:p>
+    <w:p>
+      <w:pPr>
+        <w:pStyle w:val="ListParagraph"/>
+        <w:numPr>
+          <w:ilvl w:val="0"/>
+          <w:numId w:val="1"/>
+        </w:numPr>
+        <w:spacing w:line="360" w:lineRule="auto"/>
+        <w:rPr>
+          <w:rFonts w:ascii="Times New Roman" w:hAnsi="Times New Roman" w:cs="Times New Roman"/>
+          <w:color w:val="0D0D0D"/>
+          <w:sz w:val="24"/>
+          <w:szCs w:val="24"/>
+          <w:shd w:val="clear" w:color="auto" w:fill="FFFFFF"/>
+        </w:rPr>
+      </w:pPr>
+      <w:r>
+        <w:rPr>
+          <w:rFonts w:ascii="Times New Roman" w:hAnsi="Times New Roman" w:cs="Times New Roman"/>
+          <w:color w:val="0D0D0D"/>
+          <w:sz w:val="24"/>
+          <w:szCs w:val="24"/>
+          <w:shd w:val="clear" w:color="auto" w:fill="FFFFFF"/>
+        </w:rPr>
+        <w:t xml:space="preserve">Swap the values of two variables </w:t>
+      </w:r>
+      <w:r>
+        <w:rPr>
+          <w:rStyle w:val="HTMLCode"/>
+          <w:rFonts w:ascii="Times New Roman" w:eastAsiaTheme="minorHAnsi" w:hAnsi="Times New Roman" w:cs="Times New Roman"/>
+          <w:b/>
+          <w:bCs/>
+          <w:color w:val="0D0D0D"/>
+          <w:sz w:val="24"/>
+          <w:szCs w:val="24"/>
+          <w:bdr w:val="single" w:sz="2" w:space="0" w:color="E3E3E3" w:frame="1"/>
+          <w:shd w:val="clear" w:color="auto" w:fill="FFFFFF"/>
+        </w:rPr>
+        <w:t>a</w:t>
+      </w:r>
+      <w:r>
+        <w:rPr>
+          <w:rFonts w:ascii="Times New Roman" w:hAnsi="Times New Roman" w:cs="Times New Roman"/>
+          <w:color w:val="0D0D0D"/>
+          <w:sz w:val="24"/>
+          <w:szCs w:val="24"/>
+          <w:shd w:val="clear" w:color="auto" w:fill="FFFFFF"/>
+        </w:rPr>
+        <w:t xml:space="preserve"> and </w:t>
+      </w:r>
+      <w:r>
+        <w:rPr>
+          <w:rStyle w:val="HTMLCode"/>
+          <w:rFonts w:ascii="Times New Roman" w:eastAsiaTheme="minorHAnsi" w:hAnsi="Times New Roman" w:cs="Times New Roman"/>
+          <w:b/>
+          <w:bCs/>
+          <w:color w:val="0D0D0D"/>
+          <w:sz w:val="24"/>
+          <w:szCs w:val="24"/>
+          <w:bdr w:val="single" w:sz="2" w:space="0" w:color="E3E3E3" w:frame="1"/>
+          <w:shd w:val="clear" w:color="auto" w:fill="FFFFFF"/>
+        </w:rPr>
+        <w:t>b</w:t>
+      </w:r>
+      <w:r>
+        <w:rPr>
+          <w:rFonts w:ascii="Times New Roman" w:hAnsi="Times New Roman" w:cs="Times New Roman"/>
+          <w:color w:val="0D0D0D"/>
+          <w:sz w:val="24"/>
+          <w:szCs w:val="24"/>
+          <w:shd w:val="clear" w:color="auto" w:fill="FFFFFF"/>
+        </w:rPr>
+        <w:t xml:space="preserve"> using a temporary variable.</w:t>
+      </w:r>
+    </w:p>
+    <w:p>
+      <w:pPr>
+        <w:pStyle w:val="ListParagraph"/>
+        <w:numPr>
+          <w:ilvl w:val="0"/>
+          <w:numId w:val="1"/>
+        </w:numPr>
+        <w:spacing w:line="360" w:lineRule="auto"/>
+        <w:rPr>
+          <w:rFonts w:ascii="Times New Roman" w:hAnsi="Times New Roman" w:cs="Times New Roman"/>
+          <w:color w:val="0D0D0D"/>
+          <w:sz w:val="24"/>
+          <w:szCs w:val="24"/>
+          <w:shd w:val="clear" w:color="auto" w:fill="FFFFFF"/>
+        </w:rPr>
+      </w:pPr>
+      <w:r>
+        <w:rPr>
+          <w:rFonts w:ascii="Times New Roman" w:hAnsi="Times New Roman" w:cs="Times New Roman"/>
+          <w:color w:val="0D0D0D"/>
+          <w:sz w:val="24"/>
+          <w:szCs w:val="24"/>
+          <w:shd w:val="clear" w:color="auto" w:fill="FFFFFF"/>
+        </w:rPr>
+        <w:t xml:space="preserve">Write a program that performs all arithmetic operations between two numbers </w:t>
+      </w:r>
+      <w:r>
+        <w:rPr>
+          <w:rStyle w:val="HTMLCode"/>
+          <w:rFonts w:ascii="Times New Roman" w:eastAsiaTheme="minorHAnsi" w:hAnsi="Times New Roman" w:cs="Times New Roman"/>
+          <w:b/>
+          <w:bCs/>
+          <w:color w:val="0D0D0D"/>
+          <w:sz w:val="24"/>
+          <w:szCs w:val="24"/>
+          <w:bdr w:val="single" w:sz="2" w:space="0" w:color="E3E3E3" w:frame="1"/>
+          <w:shd w:val="clear" w:color="auto" w:fill="FFFFFF"/>
+        </w:rPr>
+        <w:t>x</w:t>
+      </w:r>
+      <w:r>
+        <w:rPr>
+          <w:rFonts w:ascii="Times New Roman" w:hAnsi="Times New Roman" w:cs="Times New Roman"/>
+          <w:color w:val="0D0D0D"/>
+          <w:sz w:val="24"/>
+          <w:szCs w:val="24"/>
+          <w:shd w:val="clear" w:color="auto" w:fill="FFFFFF"/>
+        </w:rPr>
+        <w:t xml:space="preserve"> and </w:t>
+      </w:r>
+      <w:r>
+        <w:rPr>
+          <w:rStyle w:val="HTMLCode"/>
+          <w:rFonts w:ascii="Times New Roman" w:eastAsiaTheme="minorHAnsi" w:hAnsi="Times New Roman" w:cs="Times New Roman"/>
+          <w:b/>
+          <w:bCs/>
+          <w:color w:val="0D0D0D"/>
+          <w:sz w:val="24"/>
+          <w:szCs w:val="24"/>
+          <w:bdr w:val="single" w:sz="2" w:space="0" w:color="E3E3E3" w:frame="1"/>
+          <w:shd w:val="clear" w:color="auto" w:fill="FFFFFF"/>
+        </w:rPr>
+        <w:t>y</w:t>
+      </w:r>
+      <w:r>
+        <w:rPr>
+          <w:rFonts w:ascii="Times New Roman" w:hAnsi="Times New Roman" w:cs="Times New Roman"/>
+          <w:color w:val="0D0D0D"/>
+          <w:sz w:val="24"/>
+          <w:szCs w:val="24"/>
+          <w:shd w:val="clear" w:color="auto" w:fill="FFFFFF"/>
+        </w:rPr>
+        <w:t>.</w:t>
+      </w:r>
+    </w:p>
+    <w:p>
+      <w:pPr>
+        <w:pStyle w:val="ListParagraph"/>
+        <w:numPr>
+          <w:ilvl w:val="0"/>
+          <w:numId w:val="1"/>
+        </w:numPr>
+        <w:spacing w:line="360" w:lineRule="auto"/>
+        <w:rPr>
+          <w:rFonts w:ascii="Times New Roman" w:hAnsi="Times New Roman" w:cs="Times New Roman"/>
+          <w:color w:val="0D0D0D"/>
+          <w:sz w:val="24"/>
+          <w:szCs w:val="24"/>
+          <w:shd w:val="clear" w:color="auto" w:fill="FFFFFF"/>
+        </w:rPr>
+      </w:pPr>
+      <w:r>
+        <w:rPr>
+          <w:rFonts w:ascii="Times New Roman" w:hAnsi="Times New Roman" w:cs="Times New Roman"/>
+          <w:color w:val="0D0D0D"/>
+          <w:sz w:val="24"/>
+          <w:szCs w:val="24"/>
+          <w:shd w:val="clear" w:color="auto" w:fill="FFFFFF"/>
+        </w:rPr>
+        <w:t xml:space="preserve">Compare two variables </w:t>
+      </w:r>
+      <w:r>
+        <w:rPr>
+          <w:rStyle w:val="HTMLCode"/>
+          <w:rFonts w:ascii="Times New Roman" w:eastAsiaTheme="minorHAnsi" w:hAnsi="Times New Roman" w:cs="Times New Roman"/>
+          <w:b/>
+          <w:bCs/>
+          <w:color w:val="0D0D0D"/>
+          <w:sz w:val="24"/>
+          <w:szCs w:val="24"/>
+          <w:bdr w:val="single" w:sz="2" w:space="0" w:color="E3E3E3" w:frame="1"/>
+          <w:shd w:val="clear" w:color="auto" w:fill="FFFFFF"/>
+        </w:rPr>
+        <w:t>m</w:t>
+      </w:r>
+      <w:r>
+        <w:rPr>
+          <w:rFonts w:ascii="Times New Roman" w:hAnsi="Times New Roman" w:cs="Times New Roman"/>
+          <w:color w:val="0D0D0D"/>
+          <w:sz w:val="24"/>
+          <w:szCs w:val="24"/>
+          <w:shd w:val="clear" w:color="auto" w:fill="FFFFFF"/>
+        </w:rPr>
+        <w:t xml:space="preserve"> and </w:t>
+      </w:r>
+      <w:r>
+        <w:rPr>
+          <w:rStyle w:val="HTMLCode"/>
+          <w:rFonts w:ascii="Times New Roman" w:eastAsiaTheme="minorHAnsi" w:hAnsi="Times New Roman" w:cs="Times New Roman"/>
+          <w:b/>
+          <w:bCs/>
+          <w:color w:val="0D0D0D"/>
+          <w:sz w:val="24"/>
+          <w:szCs w:val="24"/>
+          <w:bdr w:val="single" w:sz="2" w:space="0" w:color="E3E3E3" w:frame="1"/>
+          <w:shd w:val="clear" w:color="auto" w:fill="FFFFFF"/>
+        </w:rPr>
+        <w:t>n</w:t>
+      </w:r>
+      <w:r>
+        <w:rPr>
+          <w:rFonts w:ascii="Times New Roman" w:hAnsi="Times New Roman" w:cs="Times New Roman"/>
+          <w:color w:val="0D0D0D"/>
+          <w:sz w:val="24"/>
+          <w:szCs w:val="24"/>
+          <w:shd w:val="clear" w:color="auto" w:fill="FFFFFF"/>
+        </w:rPr>
+        <w:t xml:space="preserve"> and print whether </w:t>
+      </w:r>
+      <w:r>
+        <w:rPr>
+          <w:rStyle w:val="HTMLCode"/>
+          <w:rFonts w:ascii="Times New Roman" w:eastAsiaTheme="minorHAnsi" w:hAnsi="Times New Roman" w:cs="Times New Roman"/>
+          <w:b/>
+          <w:bCs/>
+          <w:color w:val="0D0D0D"/>
+          <w:sz w:val="24"/>
+          <w:szCs w:val="24"/>
+          <w:bdr w:val="single" w:sz="2" w:space="0" w:color="E3E3E3" w:frame="1"/>
+          <w:shd w:val="clear" w:color="auto" w:fill="FFFFFF"/>
+        </w:rPr>
+        <w:t>m</w:t>
+      </w:r>
+      <w:r>
+        <w:rPr>
+          <w:rFonts w:ascii="Times New Roman" w:hAnsi="Times New Roman" w:cs="Times New Roman"/>
+          <w:color w:val="0D0D0D"/>
+          <w:sz w:val="24"/>
+          <w:szCs w:val="24"/>
+          <w:shd w:val="clear" w:color="auto" w:fill="FFFFFF"/>
+        </w:rPr>
+        <w:t xml:space="preserve"> is greater than </w:t>
+      </w:r>
+      <w:r>
+        <w:rPr>
+          <w:rStyle w:val="HTMLCode"/>
+          <w:rFonts w:ascii="Times New Roman" w:eastAsiaTheme="minorHAnsi" w:hAnsi="Times New Roman" w:cs="Times New Roman"/>
+          <w:b/>
+          <w:bCs/>
+          <w:color w:val="0D0D0D"/>
+          <w:sz w:val="24"/>
+          <w:szCs w:val="24"/>
+          <w:bdr w:val="single" w:sz="2" w:space="0" w:color="E3E3E3" w:frame="1"/>
+          <w:shd w:val="clear" w:color="auto" w:fill="FFFFFF"/>
+        </w:rPr>
+        <w:t>n</w:t>
+      </w:r>
+      <w:r>
+        <w:rPr>
+          <w:rFonts w:ascii="Times New Roman" w:hAnsi="Times New Roman" w:cs="Times New Roman"/>
+          <w:color w:val="0D0D0D"/>
+          <w:sz w:val="24"/>
+          <w:szCs w:val="24"/>
+          <w:shd w:val="clear" w:color="auto" w:fill="FFFFFF"/>
+        </w:rPr>
+        <w:t>.</w:t>
+      </w:r>
+    </w:p>
+    <w:p>
+      <w:pPr>
+        <w:pStyle w:val="ListParagraph"/>
+        <w:numPr>
+          <w:ilvl w:val="0"/>
+          <w:numId w:val="1"/>
+        </w:numPr>
+        <w:spacing w:line="360" w:lineRule="auto"/>
+        <w:rPr>
+          <w:rFonts w:ascii="Times New Roman" w:hAnsi="Times New Roman" w:cs="Times New Roman"/>
+          <w:color w:val="0D0D0D"/>
+          <w:sz w:val="24"/>
+          <w:szCs w:val="24"/>
+          <w:shd w:val="clear" w:color="auto" w:fill="FFFFFF"/>
+        </w:rPr>
+      </w:pPr>
+      <w:r>
+        <w:rPr>
+          <w:rFonts w:ascii="Times New Roman" w:hAnsi="Times New Roman" w:cs="Times New Roman"/>
+          <w:color w:val="0D0D0D"/>
+          <w:sz w:val="24"/>
+          <w:szCs w:val="24"/>
+          <w:shd w:val="clear" w:color="auto" w:fill="FFFFFF"/>
+        </w:rPr>
+        <w:t>Write a program using logical operators to check if a number is between 10 and 20.</w:t>
+      </w:r>
+    </w:p>
+    <w:p>
+      <w:pPr>
+        <w:pStyle w:val="ListParagraph"/>
+        <w:numPr>
+          <w:ilvl w:val="0"/>
+          <w:numId w:val="1"/>
+        </w:numPr>
+        <w:spacing w:line="360" w:lineRule="auto"/>
+        <w:rPr>
+          <w:rFonts w:ascii="Times New Roman" w:hAnsi="Times New Roman" w:cs="Times New Roman"/>
+          <w:color w:val="0D0D0D"/>
+          <w:sz w:val="24"/>
+          <w:szCs w:val="24"/>
+          <w:shd w:val="clear" w:color="auto" w:fill="FFFFFF"/>
+        </w:rPr>
+      </w:pPr>
+      <w:r>
+        <w:rPr>
+          <w:rFonts w:ascii="Times New Roman" w:hAnsi="Times New Roman" w:cs="Times New Roman"/>
+          <w:color w:val="0D0D0D"/>
+          <w:sz w:val="24"/>
+          <w:szCs w:val="24"/>
+          <w:shd w:val="clear" w:color="auto" w:fill="FFFFFF"/>
+        </w:rPr>
+        <w:t>Define a string variable and print its length.</w:t>
+      </w:r>
+    </w:p>
+    <w:p>
+      <w:pPr>
+        <w:pStyle w:val="ListParagraph"/>
+        <w:numPr>
+          <w:ilvl w:val="0"/>
+          <w:numId w:val="1"/>
+        </w:numPr>
+        <w:spacing w:line="360" w:lineRule="auto"/>
+        <w:rPr>
+          <w:rFonts w:ascii="Times New Roman" w:hAnsi="Times New Roman" w:cs="Times New Roman"/>
+          <w:color w:val="0D0D0D"/>
+          <w:sz w:val="24"/>
+          <w:szCs w:val="24"/>
+          <w:shd w:val="clear" w:color="auto" w:fill="FFFFFF"/>
+        </w:rPr>
+      </w:pPr>
+      <w:r>
+        <w:rPr>
+          <w:rFonts w:ascii="Times New Roman" w:hAnsi="Times New Roman" w:cs="Times New Roman"/>
+          <w:color w:val="0D0D0D"/>
+          <w:sz w:val="24"/>
+          <w:szCs w:val="24"/>
+          <w:shd w:val="clear" w:color="auto" w:fill="FFFFFF"/>
+        </w:rPr>
+        <w:t>Create a list of five numbers and print the sum of the list.</w:t>
+      </w:r>
+    </w:p>
+    <w:p>
+      <w:pPr>
+        <w:pStyle w:val="ListParagraph"/>
+        <w:numPr>
+          <w:ilvl w:val="0"/>
+          <w:numId w:val="1"/>
+        </w:numPr>
+        <w:spacing w:line="360" w:lineRule="auto"/>
+        <w:rPr>
+          <w:rFonts w:ascii="Times New Roman" w:hAnsi="Times New Roman" w:cs="Times New Roman"/>
+          <w:color w:val="0D0D0D"/>
+          <w:sz w:val="24"/>
+          <w:szCs w:val="24"/>
+          <w:shd w:val="clear" w:color="auto" w:fill="FFFFFF"/>
+        </w:rPr>
+      </w:pPr>
+      <w:r>
+        <w:rPr>
+          <w:rFonts w:ascii="Times New Roman" w:hAnsi="Times New Roman" w:cs="Times New Roman"/>
+          <w:color w:val="0D0D0D"/>
+          <w:sz w:val="24"/>
+          <w:szCs w:val="24"/>
+          <w:shd w:val="clear" w:color="auto" w:fill="FFFFFF"/>
+        </w:rPr>
+        <w:t>Create a dictionary with keys as names and values as ages. Print the age of a specific name.</w:t>
+      </w:r>
+    </w:p>
+    <w:p>
+      <w:pPr>
+        <w:pStyle w:val="ListParagraph"/>
+        <w:numPr>
+          <w:ilvl w:val="0"/>
+          <w:numId w:val="1"/>
+        </w:numPr>
+        <w:spacing w:line="360" w:lineRule="auto"/>
+        <w:rPr>
+          <w:rFonts w:ascii="Times New Roman" w:hAnsi="Times New Roman" w:cs="Times New Roman"/>
+          <w:color w:val="0D0D0D"/>
+          <w:sz w:val="24"/>
+          <w:szCs w:val="24"/>
+          <w:shd w:val="clear" w:color="auto" w:fill="FFFFFF"/>
+        </w:rPr>
+      </w:pPr>
+      <w:r>
+        <w:rPr>
+          <w:rFonts w:ascii="Times New Roman" w:hAnsi="Times New Roman" w:cs="Times New Roman"/>
+          <w:color w:val="0D0D0D"/>
+          <w:sz w:val="24"/>
+          <w:szCs w:val="24"/>
+          <w:shd w:val="clear" w:color="auto" w:fill="FFFFFF"/>
+        </w:rPr>
+        <w:t>Write a program that checks if a number is even or odd.</w:t>
+      </w:r>
+    </w:p>
+    <w:p>
+      <w:pPr>
+        <w:pStyle w:val="ListParagraph"/>
+        <w:numPr>
+          <w:ilvl w:val="0"/>
+          <w:numId w:val="1"/>
+        </w:numPr>
+        <w:spacing w:line="360" w:lineRule="auto"/>
+        <w:rPr>
+          <w:rFonts w:ascii="Times New Roman" w:hAnsi="Times New Roman" w:cs="Times New Roman"/>
+          <w:color w:val="0D0D0D"/>
+          <w:sz w:val="24"/>
+          <w:szCs w:val="24"/>
+          <w:shd w:val="clear" w:color="auto" w:fill="FFFFFF"/>
+        </w:rPr>
+      </w:pPr>
+      <w:r>
+        <w:rPr>
+          <w:rFonts w:ascii="Times New Roman" w:hAnsi="Times New Roman" w:cs="Times New Roman"/>
+          <w:color w:val="0D0D0D"/>
+          <w:sz w:val="24"/>
+          <w:szCs w:val="24"/>
+          <w:shd w:val="clear" w:color="auto" w:fill="FFFFFF"/>
+        </w:rPr>
+        <w:t>Write a program to check if a number is positive, negative, or zero using nested if.</w:t>
+      </w:r>
+    </w:p>
+    <w:p>
+      <w:pPr>
+        <w:pStyle w:val="ListParagraph"/>
+        <w:numPr>
+          <w:ilvl w:val="0"/>
+          <w:numId w:val="1"/>
+        </w:numPr>
+        <w:spacing w:line="360" w:lineRule="auto"/>
+        <w:rPr>
+          <w:rFonts w:ascii="Times New Roman" w:hAnsi="Times New Roman" w:cs="Times New Roman"/>
+          <w:color w:val="0D0D0D"/>
+          <w:sz w:val="24"/>
+          <w:szCs w:val="24"/>
+          <w:shd w:val="clear" w:color="auto" w:fill="FFFFFF"/>
+        </w:rPr>
+      </w:pPr>
+      <w:r>
+        <w:rPr>
+          <w:rFonts w:ascii="Times New Roman" w:hAnsi="Times New Roman" w:cs="Times New Roman"/>
+          <w:color w:val="0D0D0D"/>
+          <w:sz w:val="24"/>
+          <w:szCs w:val="24"/>
+          <w:shd w:val="clear" w:color="auto" w:fill="FFFFFF"/>
+        </w:rPr>
+        <w:t>Write a program that assigns a grade based on a score.</w:t>
+      </w:r>
+    </w:p>
+    <w:p>
+      <w:pPr>
+        <w:pStyle w:val="ListParagraph"/>
+        <w:numPr>
+          <w:ilvl w:val="0"/>
+          <w:numId w:val="1"/>
+        </w:numPr>
+        <w:spacing w:line="360" w:lineRule="auto"/>
+        <w:rPr>
+          <w:rFonts w:ascii="Times New Roman" w:hAnsi="Times New Roman" w:cs="Times New Roman"/>
+          <w:color w:val="0D0D0D"/>
+          <w:sz w:val="24"/>
+          <w:szCs w:val="24"/>
+          <w:shd w:val="clear" w:color="auto" w:fill="FFFFFF"/>
+        </w:rPr>
+      </w:pPr>
+      <w:r>
+        <w:rPr>
+          <w:rFonts w:ascii="Times New Roman" w:hAnsi="Times New Roman" w:cs="Times New Roman"/>
+          <w:color w:val="0D0D0D"/>
+          <w:sz w:val="24"/>
+          <w:szCs w:val="24"/>
+          <w:shd w:val="clear" w:color="auto" w:fill="FFFFFF"/>
+        </w:rPr>
+        <w:t>Print all even numbers from 1 to 20 using a for loop.</w:t>
+      </w:r>
+    </w:p>
+    <w:p>
+      <w:pPr>
+        <w:pStyle w:val="ListParagraph"/>
+        <w:numPr>
+          <w:ilvl w:val="0"/>
+          <w:numId w:val="1"/>
+        </w:numPr>
+        <w:spacing w:line="360" w:lineRule="auto"/>
+        <w:rPr>
+          <w:rFonts w:ascii="Times New Roman" w:hAnsi="Times New Roman" w:cs="Times New Roman"/>
+          <w:color w:val="0D0D0D"/>
+          <w:sz w:val="24"/>
+          <w:szCs w:val="24"/>
+          <w:shd w:val="clear" w:color="auto" w:fill="FFFFFF"/>
+        </w:rPr>
+      </w:pPr>
+      <w:r>
+        <w:rPr>
+          <w:rFonts w:ascii="Times New Roman" w:hAnsi="Times New Roman" w:cs="Times New Roman"/>
+          <w:color w:val="0D0D0D"/>
+          <w:sz w:val="24"/>
+          <w:szCs w:val="24"/>
+          <w:shd w:val="clear" w:color="auto" w:fill="FFFFFF"/>
+        </w:rPr>
+        <w:t>Print numbers from 10 down to 1 using a while loop.</w:t>
+      </w:r>
+    </w:p>
+    <w:p>
+      <w:pPr>
+        <w:pStyle w:val="ListParagraph"/>
+        <w:numPr>
+          <w:ilvl w:val="0"/>
+          <w:numId w:val="1"/>
+        </w:numPr>
+        <w:spacing w:line="360" w:lineRule="auto"/>
+        <w:rPr>
+          <w:rFonts w:ascii="Times New Roman" w:hAnsi="Times New Roman" w:cs="Times New Roman"/>
+          <w:color w:val="0D0D0D"/>
+          <w:sz w:val="24"/>
+          <w:szCs w:val="24"/>
+          <w:shd w:val="clear" w:color="auto" w:fill="FFFFFF"/>
+        </w:rPr>
+      </w:pPr>
+      <w:r>
+        <w:rPr>
+          <w:rFonts w:ascii="Times New Roman" w:hAnsi="Times New Roman" w:cs="Times New Roman"/>
+          <w:color w:val="0D0D0D"/>
+          <w:sz w:val="24"/>
+          <w:szCs w:val="24"/>
+          <w:shd w:val="clear" w:color="auto" w:fill="FFFFFF"/>
+        </w:rPr>
+        <w:t>Print a multiplication table from 1 to 5 using nested loops.</w:t>
+      </w:r>
+    </w:p>
+    <w:p>
+      <w:pPr>
+        <w:pStyle w:val="ListParagraph"/>
+        <w:numPr>
+          <w:ilvl w:val="0"/>
+          <w:numId w:val="1"/>
+        </w:numPr>
+        <w:spacing w:line="360" w:lineRule="auto"/>
+        <w:rPr>
+          <w:rFonts w:ascii="Times New Roman" w:hAnsi="Times New Roman" w:cs="Times New Roman"/>
+          <w:color w:val="0D0D0D"/>
+          <w:sz w:val="24"/>
+          <w:szCs w:val="24"/>
+          <w:shd w:val="clear" w:color="auto" w:fill="FFFFFF"/>
+        </w:rPr>
+      </w:pPr>
+      <w:r>
+        <w:rPr>
+          <w:rFonts w:ascii="Times New Roman" w:hAnsi="Times New Roman" w:cs="Times New Roman"/>
+          <w:color w:val="0D0D0D"/>
+          <w:sz w:val="24"/>
+          <w:szCs w:val="24"/>
+          <w:shd w:val="clear" w:color="auto" w:fill="FFFFFF"/>
+        </w:rPr>
+        <w:t xml:space="preserve">Write a function </w:t>
+      </w:r>
+      <w:r>
+        <w:rPr>
+          <w:rStyle w:val="HTMLCode"/>
+          <w:rFonts w:ascii="Times New Roman" w:eastAsiaTheme="minorHAnsi" w:hAnsi="Times New Roman" w:cs="Times New Roman"/>
+          <w:b/>
+          <w:bCs/>
+          <w:color w:val="0D0D0D"/>
+          <w:sz w:val="24"/>
+          <w:szCs w:val="24"/>
+          <w:bdr w:val="single" w:sz="2" w:space="0" w:color="E3E3E3" w:frame="1"/>
+          <w:shd w:val="clear" w:color="auto" w:fill="FFFFFF"/>
+        </w:rPr>
+        <w:t>greet</w:t>
+      </w:r>
+      <w:r>
+        <w:rPr>
+          <w:rFonts w:ascii="Times New Roman" w:hAnsi="Times New Roman" w:cs="Times New Roman"/>
+          <w:color w:val="0D0D0D"/>
+          <w:sz w:val="24"/>
+          <w:szCs w:val="24"/>
+          <w:shd w:val="clear" w:color="auto" w:fill="FFFFFF"/>
+        </w:rPr>
+        <w:t xml:space="preserve"> that prints "Hello, World!".</w:t>
+      </w:r>
+    </w:p>
+    <w:p>
+      <w:pPr>
+        <w:pStyle w:val="ListParagraph"/>
+        <w:numPr>
+          <w:ilvl w:val="0"/>
+          <w:numId w:val="1"/>
+        </w:numPr>
+        <w:spacing w:line="360" w:lineRule="auto"/>
+        <w:rPr>
+          <w:rFonts w:ascii="Times New Roman" w:hAnsi="Times New Roman" w:cs="Times New Roman"/>
+          <w:color w:val="0D0D0D"/>
+          <w:sz w:val="24"/>
+          <w:szCs w:val="24"/>
+          <w:shd w:val="clear" w:color="auto" w:fill="FFFFFF"/>
+        </w:rPr>
+      </w:pPr>
+      <w:r>
+        <w:rPr>
+          <w:rFonts w:ascii="Times New Roman" w:hAnsi="Times New Roman" w:cs="Times New Roman"/>
+          <w:color w:val="0D0D0D"/>
+          <w:sz w:val="24"/>
+          <w:szCs w:val="24"/>
+          <w:shd w:val="clear" w:color="auto" w:fill="FFFFFF"/>
+        </w:rPr>
+        <w:t>Write a function that takes two numbers and returns their sum.</w:t>
+      </w:r>
+    </w:p>
+    <w:p>
+      <w:pPr>
+        <w:pStyle w:val="ListParagraph"/>
+        <w:numPr>
+          <w:ilvl w:val="0"/>
+          <w:numId w:val="1"/>
+        </w:numPr>
+        <w:spacing w:line="360" w:lineRule="auto"/>
+        <w:rPr>
+          <w:rFonts w:ascii="Times New Roman" w:hAnsi="Times New Roman" w:cs="Times New Roman"/>
+          <w:color w:val="0D0D0D"/>
+          <w:sz w:val="24"/>
+          <w:szCs w:val="24"/>
+          <w:shd w:val="clear" w:color="auto" w:fill="FFFFFF"/>
+        </w:rPr>
+      </w:pPr>
+      <w:r>
+        <w:rPr>
+          <w:rFonts w:ascii="Times New Roman" w:hAnsi="Times New Roman" w:cs="Times New Roman"/>
+          <w:color w:val="0D0D0D"/>
+          <w:sz w:val="24"/>
+          <w:szCs w:val="24"/>
+          <w:shd w:val="clear" w:color="auto" w:fill="FFFFFF"/>
+        </w:rPr>
+        <w:t>Write a function that returns the factorial of a number.</w:t>
+      </w:r>
+    </w:p>
+    <w:p>
+      <w:pPr>
+        <w:pStyle w:val="ListParagraph"/>
+        <w:numPr>
+          <w:ilvl w:val="0"/>
+          <w:numId w:val="1"/>
+        </w:numPr>
+        <w:spacing w:line="360" w:lineRule="auto"/>
+        <w:rPr>
+          <w:rFonts w:ascii="Times New Roman" w:hAnsi="Times New Roman" w:cs="Times New Roman"/>
+          <w:color w:val="0D0D0D"/>
+          <w:sz w:val="24"/>
+          <w:szCs w:val="24"/>
+          <w:shd w:val="clear" w:color="auto" w:fill="FFFFFF"/>
+        </w:rPr>
+      </w:pPr>
+      <w:r>
+        <w:rPr>
+          <w:rFonts w:ascii="Times New Roman" w:hAnsi="Times New Roman" w:cs="Times New Roman"/>
+          <w:color w:val="0D0D0D"/>
+          <w:sz w:val="24"/>
+          <w:szCs w:val="24"/>
+          <w:shd w:val="clear" w:color="auto" w:fill="FFFFFF"/>
+        </w:rPr>
+        <w:t>Write a function that greets a person with a default name if no name is provided.</w:t>
+      </w:r>
+    </w:p>
+    <w:p>
+      <w:pPr>
+        <w:pStyle w:val="ListParagraph"/>
+        <w:numPr>
+          <w:ilvl w:val="0"/>
+          <w:numId w:val="1"/>
+        </w:numPr>
+        <w:spacing w:line="360" w:lineRule="auto"/>
+        <w:rPr>
+          <w:rFonts w:ascii="Times New Roman" w:hAnsi="Times New Roman" w:cs="Times New Roman"/>
+          <w:sz w:val="24"/>
+          <w:szCs w:val="24"/>
+        </w:rPr>
+      </w:pPr>
+      <w:r>
+        <w:rPr>
+          <w:rFonts w:ascii="Times New Roman" w:hAnsi="Times New Roman" w:cs="Times New Roman"/>
+          <w:color w:val="0D0D0D"/>
+          <w:sz w:val="24"/>
+          <w:szCs w:val="24"/>
+          <w:shd w:val="clear" w:color="auto" w:fill="FFFFFF"/>
+        </w:rPr>
+        <w:t>Write a function that takes a variable number of arguments and prints each one.</w:t>
+      </w:r>
+    </w:p>
+    <w:p>
+      <w:pPr>
+        <w:pStyle w:val="ListParagraph"/>
+        <w:numPr>
+          <w:ilvl w:val="0"/>
+          <w:numId w:val="1"/>
+        </w:numPr>
+        <w:spacing w:line="360" w:lineRule="auto"/>
+        <w:rPr>
+          <w:rFonts w:ascii="Times New Roman" w:hAnsi="Times New Roman" w:cs="Times New Roman"/>
+          <w:sz w:val="24"/>
+          <w:szCs w:val="24"/>
+        </w:rPr>
+      </w:pPr>
+      <w:r>
+        <w:rPr>
+          <w:rFonts w:ascii="Times New Roman" w:hAnsi="Times New Roman" w:cs="Times New Roman"/>
+          <w:color w:val="0D0D0D"/>
+          <w:sz w:val="24"/>
+          <w:szCs w:val="24"/>
+          <w:shd w:val="clear" w:color="auto" w:fill="FFFFFF"/>
+        </w:rPr>
+        <w:t>Write a program that prints the first 10 numbers in the Fibonacci sequence.</w:t>
+      </w:r>
+    </w:p>
+    <w:p>
+      <w:pPr>
+        <w:pStyle w:val="ListParagraph"/>
+        <w:numPr>
+          <w:ilvl w:val="0"/>
+          <w:numId w:val="1"/>
+        </w:numPr>
+        <w:spacing w:line="360" w:lineRule="auto"/>
+        <w:rPr>
+          <w:rFonts w:ascii="Times New Roman" w:hAnsi="Times New Roman" w:cs="Times New Roman"/>
+          <w:sz w:val="24"/>
+          <w:szCs w:val="24"/>
+        </w:rPr>
+      </w:pPr>
+      <w:r>
+        <w:rPr>
+          <w:rFonts w:ascii="Times New Roman" w:hAnsi="Times New Roman" w:cs="Times New Roman"/>
+          <w:color w:val="0D0D0D"/>
+          <w:shd w:val="clear" w:color="auto" w:fill="FFFFFF"/>
+        </w:rPr>
+        <w:t xml:space="preserve">Create a function called </w:t>
+      </w:r>
+      <w:r>
+        <w:rPr>
+          <w:rStyle w:val="HTMLCode"/>
+          <w:rFonts w:ascii="Times New Roman" w:eastAsiaTheme="minorHAnsi" w:hAnsi="Times New Roman" w:cs="Times New Roman"/>
+          <w:b/>
+          <w:bCs/>
+          <w:color w:val="0D0D0D"/>
+          <w:sz w:val="21"/>
+          <w:szCs w:val="21"/>
+          <w:bdr w:val="single" w:sz="2" w:space="0" w:color="E3E3E3" w:frame="1"/>
+          <w:shd w:val="clear" w:color="auto" w:fill="FFFFFF"/>
+        </w:rPr>
+        <w:t>add_numbers</w:t>
+      </w:r>
+      <w:r>
+        <w:rPr>
+          <w:rFonts w:ascii="Times New Roman" w:hAnsi="Times New Roman" w:cs="Times New Roman"/>
+          <w:color w:val="0D0D0D"/>
+          <w:shd w:val="clear" w:color="auto" w:fill="FFFFFF"/>
+        </w:rPr>
+        <w:t xml:space="preserve"> that takes two numbers as parameters and returns their sum.</w:t>
+      </w:r>
+    </w:p>
+    <w:p>
+      <w:pPr>
+        <w:pStyle w:val="ListParagraph"/>
+        <w:numPr>
+          <w:ilvl w:val="0"/>
+          <w:numId w:val="1"/>
+        </w:numPr>
+        <w:spacing w:line="360" w:lineRule="auto"/>
+        <w:rPr>
+          <w:rFonts w:ascii="Times New Roman" w:hAnsi="Times New Roman" w:cs="Times New Roman"/>
+          <w:sz w:val="24"/>
+          <w:szCs w:val="24"/>
+        </w:rPr>
+      </w:pPr>
+      <w:r>
+        <w:rPr>
+          <w:rFonts w:ascii="Times New Roman" w:hAnsi="Times New Roman" w:cs="Times New Roman"/>
+          <w:color w:val="0D0D0D"/>
+          <w:shd w:val="clear" w:color="auto" w:fill="FFFFFF"/>
+        </w:rPr>
+        <w:t xml:space="preserve">Python function </w:t>
+      </w:r>
+      <w:r>
+        <w:rPr>
+          <w:rStyle w:val="HTMLCode"/>
+          <w:rFonts w:ascii="Times New Roman" w:eastAsiaTheme="minorHAnsi" w:hAnsi="Times New Roman" w:cs="Times New Roman"/>
+          <w:b/>
+          <w:bCs/>
+          <w:color w:val="0D0D0D"/>
+          <w:sz w:val="21"/>
+          <w:szCs w:val="21"/>
+          <w:bdr w:val="single" w:sz="2" w:space="0" w:color="E3E3E3" w:frame="1"/>
+          <w:shd w:val="clear" w:color="auto" w:fill="FFFFFF"/>
+        </w:rPr>
+        <w:t>is_even</w:t>
+      </w:r>
+      <w:r>
+        <w:rPr>
+          <w:rFonts w:ascii="Times New Roman" w:hAnsi="Times New Roman" w:cs="Times New Roman"/>
+          <w:color w:val="0D0D0D"/>
+          <w:shd w:val="clear" w:color="auto" w:fill="FFFFFF"/>
+        </w:rPr>
+        <w:t xml:space="preserve"> that takes an integer and returns </w:t>
+      </w:r>
+      <w:r>
+        <w:rPr>
+          <w:rStyle w:val="HTMLCode"/>
+          <w:rFonts w:ascii="Times New Roman" w:eastAsiaTheme="minorHAnsi" w:hAnsi="Times New Roman" w:cs="Times New Roman"/>
+          <w:b/>
+          <w:bCs/>
+          <w:color w:val="0D0D0D"/>
+          <w:sz w:val="21"/>
+          <w:szCs w:val="21"/>
+          <w:bdr w:val="single" w:sz="2" w:space="0" w:color="E3E3E3" w:frame="1"/>
+          <w:shd w:val="clear" w:color="auto" w:fill="FFFFFF"/>
+        </w:rPr>
+        <w:t>True</w:t>
+      </w:r>
+      <w:r>
+        <w:rPr>
+          <w:rFonts w:ascii="Times New Roman" w:hAnsi="Times New Roman" w:cs="Times New Roman"/>
+          <w:color w:val="0D0D0D"/>
+          <w:shd w:val="clear" w:color="auto" w:fill="FFFFFF"/>
+        </w:rPr>
+        <w:t xml:space="preserve"> if the number is even and </w:t>
+      </w:r>
+      <w:r>
+        <w:rPr>
+          <w:rStyle w:val="HTMLCode"/>
+          <w:rFonts w:ascii="Times New Roman" w:eastAsiaTheme="minorHAnsi" w:hAnsi="Times New Roman" w:cs="Times New Roman"/>
+          <w:b/>
+          <w:bCs/>
+          <w:color w:val="0D0D0D"/>
+          <w:sz w:val="21"/>
+          <w:szCs w:val="21"/>
+          <w:bdr w:val="single" w:sz="2" w:space="0" w:color="E3E3E3" w:frame="1"/>
+          <w:shd w:val="clear" w:color="auto" w:fill="FFFFFF"/>
+        </w:rPr>
+        <w:t>False</w:t>
+      </w:r>
+      <w:r>
+        <w:rPr>
+          <w:rFonts w:ascii="Times New Roman" w:hAnsi="Times New Roman" w:cs="Times New Roman"/>
+          <w:color w:val="0D0D0D"/>
+          <w:shd w:val="clear" w:color="auto" w:fill="FFFFFF"/>
+        </w:rPr>
+        <w:t xml:space="preserve"> otherwise.</w:t>
+      </w:r>
+    </w:p>
+    <w:p>
+      <w:pPr>
+        <w:pStyle w:val="ListParagraph"/>
+        <w:numPr>
+          <w:ilvl w:val="0"/>
+          <w:numId w:val="1"/>
+        </w:numPr>
+        <w:spacing w:line="360" w:lineRule="auto"/>
+        <w:rPr>
+          <w:rFonts w:ascii="Times New Roman" w:hAnsi="Times New Roman" w:cs="Times New Roman"/>
+          <w:sz w:val="24"/>
+          <w:szCs w:val="24"/>
+        </w:rPr>
+      </w:pPr>
+      <w:r>
+        <w:rPr>
+          <w:rFonts w:ascii="Times New Roman" w:hAnsi="Times New Roman" w:cs="Times New Roman"/>
+          <w:color w:val="0D0D0D"/>
+          <w:shd w:val="clear" w:color="auto" w:fill="FFFFFF"/>
+        </w:rPr>
+        <w:t xml:space="preserve">Implement a function </w:t>
+      </w:r>
+      <w:r>
+        <w:rPr>
+          <w:rStyle w:val="HTMLCode"/>
+          <w:rFonts w:ascii="Times New Roman" w:eastAsiaTheme="minorHAnsi" w:hAnsi="Times New Roman" w:cs="Times New Roman"/>
+          <w:b/>
+          <w:bCs/>
+          <w:color w:val="0D0D0D"/>
+          <w:sz w:val="21"/>
+          <w:szCs w:val="21"/>
+          <w:bdr w:val="single" w:sz="2" w:space="0" w:color="E3E3E3" w:frame="1"/>
+          <w:shd w:val="clear" w:color="auto" w:fill="FFFFFF"/>
+        </w:rPr>
+        <w:t>is_prime</w:t>
+      </w:r>
+      <w:r>
+        <w:rPr>
+          <w:rFonts w:ascii="Times New Roman" w:hAnsi="Times New Roman" w:cs="Times New Roman"/>
+          <w:color w:val="0D0D0D"/>
+          <w:shd w:val="clear" w:color="auto" w:fill="FFFFFF"/>
+        </w:rPr>
+        <w:t xml:space="preserve"> that checks if a given number is a prime number.</w:t>
+      </w:r>
+    </w:p>
+    <w:p>
+      <w:pPr>
+        <w:pStyle w:val="ListParagraph"/>
+        <w:numPr>
+          <w:ilvl w:val="0"/>
+          <w:numId w:val="1"/>
+        </w:numPr>
+        <w:spacing w:line="360" w:lineRule="auto"/>
+        <w:rPr>
+          <w:rFonts w:ascii="Times New Roman" w:hAnsi="Times New Roman" w:cs="Times New Roman"/>
+          <w:sz w:val="24"/>
+          <w:szCs w:val="24"/>
+        </w:rPr>
+      </w:pPr>
+      <w:r>
+        <w:rPr>
+          <w:rFonts w:ascii="Times New Roman" w:hAnsi="Times New Roman" w:cs="Times New Roman"/>
+          <w:color w:val="0D0D0D"/>
+          <w:shd w:val="clear" w:color="auto" w:fill="FFFFFF"/>
+        </w:rPr>
+        <w:t xml:space="preserve">Write a function </w:t>
+      </w:r>
+      <w:r>
+        <w:rPr>
+          <w:rStyle w:val="HTMLCode"/>
+          <w:rFonts w:ascii="Times New Roman" w:eastAsiaTheme="minorHAnsi" w:hAnsi="Times New Roman" w:cs="Times New Roman"/>
+          <w:b/>
+          <w:bCs/>
+          <w:color w:val="0D0D0D"/>
+          <w:sz w:val="21"/>
+          <w:szCs w:val="21"/>
+          <w:bdr w:val="single" w:sz="2" w:space="0" w:color="E3E3E3" w:frame="1"/>
+          <w:shd w:val="clear" w:color="auto" w:fill="FFFFFF"/>
+        </w:rPr>
+        <w:t>sum_list</w:t>
+      </w:r>
+      <w:r>
+        <w:rPr>
+          <w:rFonts w:ascii="Times New Roman" w:hAnsi="Times New Roman" w:cs="Times New Roman"/>
+          <w:color w:val="0D0D0D"/>
+          <w:shd w:val="clear" w:color="auto" w:fill="FFFFFF"/>
+        </w:rPr>
+        <w:t xml:space="preserve"> that takes a list of numbers and returns the sum of all the numbers in the list. List=[1,2,3,4,5]</w:t>
+      </w:r>
+    </w:p>
+    <w:p>
+      <w:pPr>
+        <w:rPr>
+          <w:rFonts w:ascii="Times New Roman" w:hAnsi="Times New Roman" w:cs="Times New Roman"/>
+          <w:sz w:val="24"/>
+          <w:szCs w:val="24"/>
+        </w:rPr>
+      </w:pPr>
+    </w:p>
+    <w:p>
+      <w:pPr>
+        <w:rPr>
+          <w:rFonts w:ascii="Times New Roman" w:hAnsi="Times New Roman" w:cs="Times New Roman"/>
+          <w:sz w:val="24"/>
+          <w:szCs w:val="24"/>
+        </w:rPr>
+      </w:pPr>
+    </w:p>
+    <w:p>
+      <w:pPr>
+        <w:rPr>
+          <w:rFonts w:ascii="Times New Roman" w:hAnsi="Times New Roman" w:cs="Times New Roman"/>
+          <w:sz w:val="24"/>
+          <w:szCs w:val="24"/>
+        </w:rPr>
+      </w:pPr>
+    </w:p>
+    <w:p>
+      <w:pPr>
+        <w:rPr>
+          <w:rFonts w:ascii="Times New Roman" w:hAnsi="Times New Roman" w:cs="Times New Roman"/>
+          <w:sz w:val="24"/>
+          <w:szCs w:val="24"/>
+        </w:rPr>
+      </w:pPr>
+    </w:p>
+    <w:p>
+      <w:pPr>
+        <w:rPr>
+          <w:rFonts w:ascii="Times New Roman" w:hAnsi="Times New Roman" w:cs="Times New Roman"/>
+          <w:sz w:val="24"/>
+          <w:szCs w:val="24"/>
+        </w:rPr>
+      </w:pPr>
+    </w:p>
+    <w:p>
+      <w:pPr>
+        <w:rPr>
+          <w:rFonts w:ascii="Times New Roman" w:hAnsi="Times New Roman" w:cs="Times New Roman"/>
+          <w:sz w:val="24"/>
+          <w:szCs w:val="24"/>
+        </w:rPr>
+      </w:pPr>
+    </w:p>
+    <w:p>
+      <w:pPr>
+        <w:rPr>
+          <w:rFonts w:ascii="Times New Roman" w:hAnsi="Times New Roman" w:cs="Times New Roman"/>
+          <w:sz w:val="24"/>
+          <w:szCs w:val="24"/>
+        </w:rPr>
+      </w:pPr>
+    </w:p>
+    <w:p>
+      <w:pPr>
+        <w:rPr>
+          <w:rFonts w:ascii="Times New Roman" w:hAnsi="Times New Roman" w:cs="Times New Roman"/>
+          <w:sz w:val="24"/>
+          <w:szCs w:val="24"/>
+        </w:rPr>
+      </w:pPr>
+    </w:p>
+    <w:p>
+      <w:pPr>
+        <w:rPr>
+          <w:rFonts w:ascii="Times New Roman" w:hAnsi="Times New Roman" w:cs="Times New Roman"/>
+          <w:sz w:val="24"/>
+          <w:szCs w:val="24"/>
+        </w:rPr>
+      </w:pPr>
+    </w:p>
+    <w:p>
+      <w:pPr>
+        <w:rPr>
+          <w:rFonts w:ascii="Times New Roman" w:hAnsi="Times New Roman" w:cs="Times New Roman"/>
+          <w:sz w:val="24"/>
+          <w:szCs w:val="24"/>
+        </w:rPr>
+      </w:pPr>
+    </w:p>
+    <w:p>
+      <w:pPr>
+        <w:rPr>
+          <w:rFonts w:ascii="Times New Roman" w:hAnsi="Times New Roman" w:cs="Times New Roman"/>
+          <w:sz w:val="24"/>
+          <w:szCs w:val="24"/>
+        </w:rPr>
+      </w:pPr>
+      <w:r>
+        <w:rPr>
+          <w:rFonts w:ascii="Times New Roman" w:hAnsi="Times New Roman" w:cs="Times New Roman"/>
+          <w:sz w:val="24"/>
+          <w:szCs w:val="24"/>
+        </w:rPr>
+        <w:t>age = 25</w:t>
+      </w:r>
+    </w:p>
+    <w:p>
+      <w:pPr>
+        <w:rPr>
+          <w:rFonts w:ascii="Times New Roman" w:hAnsi="Times New Roman" w:cs="Times New Roman"/>
+          <w:sz w:val="24"/>
+          <w:szCs w:val="24"/>
+        </w:rPr>
+      </w:pPr>
+      <w:r>
+        <w:rPr>
+          <w:rFonts w:ascii="Times New Roman" w:hAnsi="Times New Roman" w:cs="Times New Roman"/>
+          <w:sz w:val="24"/>
+          <w:szCs w:val="24"/>
+        </w:rPr>
+        <w:t>print(age)</w:t>
+      </w:r>
+    </w:p>
+    <w:p>
+      <w:pPr>
+        <w:rPr>
+          <w:rFonts w:ascii="Times New Roman" w:hAnsi="Times New Roman" w:cs="Times New Roman"/>
+          <w:sz w:val="24"/>
+          <w:szCs w:val="24"/>
+        </w:rPr>
+      </w:pPr>
+    </w:p>
+    <w:p>
+      <w:pPr>
+        <w:rPr>
+          <w:rFonts w:ascii="Times New Roman" w:hAnsi="Times New Roman" w:cs="Times New Roman"/>
+          <w:sz w:val="24"/>
+          <w:szCs w:val="24"/>
+        </w:rPr>
+      </w:pPr>
+      <w:r>
+        <w:rPr>
+          <w:rFonts w:ascii="Times New Roman" w:hAnsi="Times New Roman" w:cs="Times New Roman"/>
+          <w:sz w:val="24"/>
+          <w:szCs w:val="24"/>
+        </w:rPr>
+        <w:t>favorite_color = "blue"</w:t>
+      </w:r>
+    </w:p>
+    <w:p>
+      <w:pPr>
+        <w:rPr>
+          <w:rFonts w:ascii="Times New Roman" w:hAnsi="Times New Roman" w:cs="Times New Roman"/>
+          <w:sz w:val="24"/>
+          <w:szCs w:val="24"/>
+        </w:rPr>
+      </w:pPr>
+      <w:r>
+        <w:rPr>
+          <w:rFonts w:ascii="Times New Roman" w:hAnsi="Times New Roman" w:cs="Times New Roman"/>
+          <w:sz w:val="24"/>
+          <w:szCs w:val="24"/>
+        </w:rPr>
+        <w:t>print(favorite_color)</w:t>
+      </w:r>
+    </w:p>
+    <w:p>
+      <w:pPr>
+        <w:rPr>
+          <w:rFonts w:ascii="Times New Roman" w:hAnsi="Times New Roman" w:cs="Times New Roman"/>
+          <w:sz w:val="24"/>
+          <w:szCs w:val="24"/>
+        </w:rPr>
+      </w:pPr>
+    </w:p>
+    <w:p>
+      <w:pPr>
+        <w:rPr>
+          <w:rFonts w:ascii="Times New Roman" w:hAnsi="Times New Roman" w:cs="Times New Roman"/>
+          <w:sz w:val="24"/>
+          <w:szCs w:val="24"/>
+        </w:rPr>
+      </w:pPr>
+      <w:r>
+        <w:rPr>
+          <w:rFonts w:ascii="Times New Roman" w:hAnsi="Times New Roman" w:cs="Times New Roman"/>
+          <w:sz w:val="24"/>
+          <w:szCs w:val="24"/>
+        </w:rPr>
+        <w:t>a = 3</w:t>
+      </w:r>
+    </w:p>
+    <w:p>
+      <w:pPr>
+        <w:rPr>
+          <w:rFonts w:ascii="Times New Roman" w:hAnsi="Times New Roman" w:cs="Times New Roman"/>
+          <w:sz w:val="24"/>
+          <w:szCs w:val="24"/>
+        </w:rPr>
+      </w:pPr>
+      <w:r>
+        <w:rPr>
+          <w:rFonts w:ascii="Times New Roman" w:hAnsi="Times New Roman" w:cs="Times New Roman"/>
+          <w:sz w:val="24"/>
+          <w:szCs w:val="24"/>
+        </w:rPr>
+        <w:t>b = 8</w:t>
+      </w:r>
+    </w:p>
+    <w:p>
+      <w:pPr>
+        <w:rPr>
+          <w:rFonts w:ascii="Times New Roman" w:hAnsi="Times New Roman" w:cs="Times New Roman"/>
+          <w:sz w:val="24"/>
+          <w:szCs w:val="24"/>
+        </w:rPr>
+      </w:pPr>
+      <w:r>
+        <w:rPr>
+          <w:rFonts w:ascii="Times New Roman" w:hAnsi="Times New Roman" w:cs="Times New Roman"/>
+          <w:sz w:val="24"/>
+          <w:szCs w:val="24"/>
+        </w:rPr>
+        <w:t>temp = a</w:t>
+      </w:r>
+    </w:p>
+    <w:p>
+      <w:pPr>
+        <w:rPr>
+          <w:rFonts w:ascii="Times New Roman" w:hAnsi="Times New Roman" w:cs="Times New Roman"/>
+          <w:sz w:val="24"/>
+          <w:szCs w:val="24"/>
+        </w:rPr>
+      </w:pPr>
+      <w:r>
+        <w:rPr>
+          <w:rFonts w:ascii="Times New Roman" w:hAnsi="Times New Roman" w:cs="Times New Roman"/>
+          <w:sz w:val="24"/>
+          <w:szCs w:val="24"/>
+        </w:rPr>
+        <w:t>a = b</w:t>
+      </w:r>
+    </w:p>
+    <w:p>
+      <w:pPr>
+        <w:rPr>
+          <w:rFonts w:ascii="Times New Roman" w:hAnsi="Times New Roman" w:cs="Times New Roman"/>
+          <w:sz w:val="24"/>
+          <w:szCs w:val="24"/>
+        </w:rPr>
+      </w:pPr>
+      <w:r>
+        <w:rPr>
+          <w:rFonts w:ascii="Times New Roman" w:hAnsi="Times New Roman" w:cs="Times New Roman"/>
+          <w:sz w:val="24"/>
+          <w:szCs w:val="24"/>
+        </w:rPr>
+        <w:t>b = temp</w:t>
+      </w:r>
+    </w:p>
+    <w:p>
+      <w:pPr>
+        <w:rPr>
+          <w:rFonts w:ascii="Times New Roman" w:hAnsi="Times New Roman" w:cs="Times New Roman"/>
+          <w:sz w:val="24"/>
+          <w:szCs w:val="24"/>
+        </w:rPr>
+      </w:pPr>
+      <w:r>
+        <w:rPr>
+          <w:rFonts w:ascii="Times New Roman" w:hAnsi="Times New Roman" w:cs="Times New Roman"/>
+          <w:sz w:val="24"/>
+          <w:szCs w:val="24"/>
+        </w:rPr>
+        <w:t>print("a:", a)</w:t>
+      </w:r>
+    </w:p>
+    <w:p>
+      <w:pPr>
+        <w:rPr>
+          <w:rFonts w:ascii="Times New Roman" w:hAnsi="Times New Roman" w:cs="Times New Roman"/>
+          <w:sz w:val="24"/>
+          <w:szCs w:val="24"/>
+        </w:rPr>
+      </w:pPr>
+      <w:r>
+        <w:rPr>
+          <w:rFonts w:ascii="Times New Roman" w:hAnsi="Times New Roman" w:cs="Times New Roman"/>
+          <w:sz w:val="24"/>
+          <w:szCs w:val="24"/>
+        </w:rPr>
+        <w:t>print("b:", b)</w:t>
+      </w:r>
+    </w:p>
+    <w:p>
+      <w:pPr>
+        <w:rPr>
+          <w:rFonts w:ascii="Times New Roman" w:hAnsi="Times New Roman" w:cs="Times New Roman"/>
+          <w:sz w:val="24"/>
+          <w:szCs w:val="24"/>
+        </w:rPr>
+      </w:pPr>
+    </w:p>
+    <w:p>
+      <w:pPr>
+        <w:rPr>
+          <w:rFonts w:ascii="Times New Roman" w:hAnsi="Times New Roman" w:cs="Times New Roman"/>
+          <w:sz w:val="24"/>
+          <w:szCs w:val="24"/>
+        </w:rPr>
+      </w:pPr>
+      <w:r>
+        <w:rPr>
+          <w:rFonts w:ascii="Times New Roman" w:hAnsi="Times New Roman" w:cs="Times New Roman"/>
+          <w:sz w:val="24"/>
+          <w:szCs w:val="24"/>
+        </w:rPr>
+        <w:t>x = 12</w:t>
+      </w:r>
+    </w:p>
+    <w:p>
+      <w:pPr>
+        <w:rPr>
+          <w:rFonts w:ascii="Times New Roman" w:hAnsi="Times New Roman" w:cs="Times New Roman"/>
+          <w:sz w:val="24"/>
+          <w:szCs w:val="24"/>
+        </w:rPr>
+      </w:pPr>
+      <w:r>
+        <w:rPr>
+          <w:rFonts w:ascii="Times New Roman" w:hAnsi="Times New Roman" w:cs="Times New Roman"/>
+          <w:sz w:val="24"/>
+          <w:szCs w:val="24"/>
+        </w:rPr>
+        <w:t>y = 4</w:t>
+      </w:r>
+    </w:p>
+    <w:p>
+      <w:pPr>
+        <w:rPr>
+          <w:rFonts w:ascii="Times New Roman" w:hAnsi="Times New Roman" w:cs="Times New Roman"/>
+          <w:sz w:val="24"/>
+          <w:szCs w:val="24"/>
+        </w:rPr>
+      </w:pPr>
+      <w:r>
+        <w:rPr>
+          <w:rFonts w:ascii="Times New Roman" w:hAnsi="Times New Roman" w:cs="Times New Roman"/>
+          <w:sz w:val="24"/>
+          <w:szCs w:val="24"/>
+        </w:rPr>
+        <w:t>print("Addition:", x + y)</w:t>
+      </w:r>
+    </w:p>
+    <w:p>
+      <w:pPr>
+        <w:rPr>
+          <w:rFonts w:ascii="Times New Roman" w:hAnsi="Times New Roman" w:cs="Times New Roman"/>
+          <w:sz w:val="24"/>
+          <w:szCs w:val="24"/>
+        </w:rPr>
+      </w:pPr>
+      <w:r>
+        <w:rPr>
+          <w:rFonts w:ascii="Times New Roman" w:hAnsi="Times New Roman" w:cs="Times New Roman"/>
+          <w:sz w:val="24"/>
+          <w:szCs w:val="24"/>
+        </w:rPr>
+        <w:t>print("Subtraction:", x - y)</w:t>
+      </w:r>
+    </w:p>
+    <w:p>
+      <w:pPr>
+        <w:rPr>
+          <w:rFonts w:ascii="Times New Roman" w:hAnsi="Times New Roman" w:cs="Times New Roman"/>
+          <w:sz w:val="24"/>
+          <w:szCs w:val="24"/>
+        </w:rPr>
+      </w:pPr>
+      <w:r>
+        <w:rPr>
+          <w:rFonts w:ascii="Times New Roman" w:hAnsi="Times New Roman" w:cs="Times New Roman"/>
+          <w:sz w:val="24"/>
+          <w:szCs w:val="24"/>
+        </w:rPr>
+        <w:t>print("Multiplication:", x * y)</w:t>
+      </w:r>
+    </w:p>
+    <w:p>
+      <w:pPr>
+        <w:rPr>
+          <w:rFonts w:ascii="Times New Roman" w:hAnsi="Times New Roman" w:cs="Times New Roman"/>
+          <w:sz w:val="24"/>
+          <w:szCs w:val="24"/>
+        </w:rPr>
+      </w:pPr>
+      <w:r>
+        <w:rPr>
+          <w:rFonts w:ascii="Times New Roman" w:hAnsi="Times New Roman" w:cs="Times New Roman"/>
+          <w:sz w:val="24"/>
+          <w:szCs w:val="24"/>
+        </w:rPr>
+        <w:t>print("Division:", x / y)</w:t>
+      </w:r>
+    </w:p>
+    <w:p>
+      <w:pPr>
+        <w:rPr>
+          <w:rFonts w:ascii="Times New Roman" w:hAnsi="Times New Roman" w:cs="Times New Roman"/>
+          <w:sz w:val="24"/>
+          <w:szCs w:val="24"/>
+        </w:rPr>
+      </w:pPr>
+      <w:r>
+        <w:rPr>
+          <w:rFonts w:ascii="Times New Roman" w:hAnsi="Times New Roman" w:cs="Times New Roman"/>
+          <w:sz w:val="24"/>
+          <w:szCs w:val="24"/>
+        </w:rPr>
+        <w:t>print("Modulus:", x % y)</w:t>
+      </w:r>
+    </w:p>
+    <w:p>
+      <w:pPr>
+        <w:rPr>
+          <w:rFonts w:ascii="Times New Roman" w:hAnsi="Times New Roman" w:cs="Times New Roman"/>
+          <w:sz w:val="24"/>
+          <w:szCs w:val="24"/>
+        </w:rPr>
+      </w:pPr>
+    </w:p>
+    <w:p>
+      <w:pPr>
+        <w:rPr>
+          <w:rFonts w:ascii="Times New Roman" w:hAnsi="Times New Roman" w:cs="Times New Roman"/>
+          <w:sz w:val="24"/>
+          <w:szCs w:val="24"/>
+        </w:rPr>
+      </w:pPr>
+      <w:r>
+        <w:rPr>
+          <w:rFonts w:ascii="Times New Roman" w:hAnsi="Times New Roman" w:cs="Times New Roman"/>
+          <w:sz w:val="24"/>
+          <w:szCs w:val="24"/>
+        </w:rPr>
+        <w:t>m = 10</w:t>
+      </w:r>
+    </w:p>
+    <w:p>
+      <w:pPr>
+        <w:rPr>
+          <w:rFonts w:ascii="Times New Roman" w:hAnsi="Times New Roman" w:cs="Times New Roman"/>
+          <w:sz w:val="24"/>
+          <w:szCs w:val="24"/>
+        </w:rPr>
+      </w:pPr>
+      <w:r>
+        <w:rPr>
+          <w:rFonts w:ascii="Times New Roman" w:hAnsi="Times New Roman" w:cs="Times New Roman"/>
+          <w:sz w:val="24"/>
+          <w:szCs w:val="24"/>
+        </w:rPr>
+        <w:t>n = 5</w:t>
+      </w:r>
+    </w:p>
+    <w:p>
+      <w:pPr>
+        <w:rPr>
+          <w:rFonts w:ascii="Times New Roman" w:hAnsi="Times New Roman" w:cs="Times New Roman"/>
+          <w:sz w:val="24"/>
+          <w:szCs w:val="24"/>
+        </w:rPr>
+      </w:pPr>
+      <w:r>
+        <w:rPr>
+          <w:rFonts w:ascii="Times New Roman" w:hAnsi="Times New Roman" w:cs="Times New Roman"/>
+          <w:sz w:val="24"/>
+          <w:szCs w:val="24"/>
+        </w:rPr>
+        <w:t>print(m &gt; n)</w:t>
+      </w:r>
+    </w:p>
+    <w:p>
+      <w:pPr>
+        <w:rPr>
+          <w:rFonts w:ascii="Times New Roman" w:hAnsi="Times New Roman" w:cs="Times New Roman"/>
+          <w:sz w:val="24"/>
+          <w:szCs w:val="24"/>
+        </w:rPr>
+      </w:pPr>
+    </w:p>
+    <w:p>
+      <w:pPr>
+        <w:rPr>
+          <w:rFonts w:ascii="Times New Roman" w:hAnsi="Times New Roman" w:cs="Times New Roman"/>
+          <w:sz w:val="24"/>
+          <w:szCs w:val="24"/>
+        </w:rPr>
+      </w:pPr>
+      <w:r>
+        <w:rPr>
+          <w:rFonts w:ascii="Times New Roman" w:hAnsi="Times New Roman" w:cs="Times New Roman"/>
+          <w:sz w:val="24"/>
+          <w:szCs w:val="24"/>
+        </w:rPr>
+        <w:t>num = 15</w:t>
+      </w:r>
+    </w:p>
+    <w:p>
+      <w:pPr>
+        <w:rPr>
+          <w:rFonts w:ascii="Times New Roman" w:hAnsi="Times New Roman" w:cs="Times New Roman"/>
+          <w:sz w:val="24"/>
+          <w:szCs w:val="24"/>
+        </w:rPr>
+      </w:pPr>
+      <w:r>
+        <w:rPr>
+          <w:rFonts w:ascii="Times New Roman" w:hAnsi="Times New Roman" w:cs="Times New Roman"/>
+          <w:sz w:val="24"/>
+          <w:szCs w:val="24"/>
+        </w:rPr>
+        <w:t>print(10 &lt; num &lt; 20)</w:t>
+      </w:r>
+    </w:p>
+    <w:p>
+      <w:pPr>
+        <w:rPr>
+          <w:rFonts w:ascii="Times New Roman" w:hAnsi="Times New Roman" w:cs="Times New Roman"/>
+          <w:sz w:val="24"/>
+          <w:szCs w:val="24"/>
+        </w:rPr>
+      </w:pPr>
+    </w:p>
+    <w:p>
+      <w:pPr>
+        <w:rPr>
+          <w:rFonts w:ascii="Times New Roman" w:hAnsi="Times New Roman" w:cs="Times New Roman"/>
+          <w:sz w:val="24"/>
+          <w:szCs w:val="24"/>
+        </w:rPr>
+      </w:pPr>
+      <w:r>
+        <w:rPr>
+          <w:rFonts w:ascii="Times New Roman" w:hAnsi="Times New Roman" w:cs="Times New Roman"/>
+          <w:sz w:val="24"/>
+          <w:szCs w:val="24"/>
+        </w:rPr>
+        <w:t>message = "Hello, Python!"</w:t>
+      </w:r>
+    </w:p>
+    <w:p>
+      <w:pPr>
+        <w:rPr>
+          <w:rFonts w:ascii="Times New Roman" w:hAnsi="Times New Roman" w:cs="Times New Roman"/>
+          <w:sz w:val="24"/>
+          <w:szCs w:val="24"/>
+        </w:rPr>
+      </w:pPr>
+      <w:r>
+        <w:rPr>
+          <w:rFonts w:ascii="Times New Roman" w:hAnsi="Times New Roman" w:cs="Times New Roman"/>
+          <w:sz w:val="24"/>
+          <w:szCs w:val="24"/>
+        </w:rPr>
+        <w:t>print(len(message))</w:t>
+      </w:r>
+    </w:p>
+    <w:p>
+      <w:pPr>
+        <w:rPr>
+          <w:rFonts w:ascii="Times New Roman" w:hAnsi="Times New Roman" w:cs="Times New Roman"/>
+          <w:sz w:val="24"/>
+          <w:szCs w:val="24"/>
+        </w:rPr>
+      </w:pPr>
+    </w:p>
+    <w:p>
+      <w:pPr>
+        <w:rPr>
+          <w:rFonts w:ascii="Times New Roman" w:hAnsi="Times New Roman" w:cs="Times New Roman"/>
+          <w:sz w:val="24"/>
+          <w:szCs w:val="24"/>
+        </w:rPr>
+      </w:pPr>
+      <w:r>
+        <w:rPr>
+          <w:rFonts w:ascii="Times New Roman" w:hAnsi="Times New Roman" w:cs="Times New Roman"/>
+          <w:sz w:val="24"/>
+          <w:szCs w:val="24"/>
+        </w:rPr>
+        <w:t>numbers = [1, 2, 3, 4, 5]</w:t>
+      </w:r>
+    </w:p>
+    <w:p>
+      <w:pPr>
+        <w:rPr>
+          <w:rFonts w:ascii="Times New Roman" w:hAnsi="Times New Roman" w:cs="Times New Roman"/>
+          <w:sz w:val="24"/>
+          <w:szCs w:val="24"/>
+        </w:rPr>
+      </w:pPr>
+      <w:r>
+        <w:rPr>
+          <w:rFonts w:ascii="Times New Roman" w:hAnsi="Times New Roman" w:cs="Times New Roman"/>
+          <w:sz w:val="24"/>
+          <w:szCs w:val="24"/>
+        </w:rPr>
+        <w:lastRenderedPageBreak/>
+        <w:t>print(sum(numbers))</w:t>
+      </w:r>
+    </w:p>
+    <w:p>
+      <w:pPr>
+        <w:rPr>
+          <w:rFonts w:ascii="Times New Roman" w:hAnsi="Times New Roman" w:cs="Times New Roman"/>
+          <w:sz w:val="24"/>
+          <w:szCs w:val="24"/>
+        </w:rPr>
+      </w:pPr>
+    </w:p>
+    <w:p>
+      <w:pPr>
+        <w:rPr>
+          <w:rFonts w:ascii="Times New Roman" w:hAnsi="Times New Roman" w:cs="Times New Roman"/>
+          <w:sz w:val="24"/>
+          <w:szCs w:val="24"/>
+        </w:rPr>
+      </w:pPr>
+      <w:r>
+        <w:rPr>
+          <w:rFonts w:ascii="Times New Roman" w:hAnsi="Times New Roman" w:cs="Times New Roman"/>
+          <w:sz w:val="24"/>
+          <w:szCs w:val="24"/>
+        </w:rPr>
+        <w:t>ages = {"Alice": 25, "Bob": 30, "Charlie": 35}</w:t>
+      </w:r>
+    </w:p>
+    <w:p>
+      <w:pPr>
+        <w:rPr>
+          <w:rFonts w:ascii="Times New Roman" w:hAnsi="Times New Roman" w:cs="Times New Roman"/>
+          <w:sz w:val="24"/>
+          <w:szCs w:val="24"/>
+        </w:rPr>
+      </w:pPr>
+      <w:r>
+        <w:rPr>
+          <w:rFonts w:ascii="Times New Roman" w:hAnsi="Times New Roman" w:cs="Times New Roman"/>
+          <w:sz w:val="24"/>
+          <w:szCs w:val="24"/>
+        </w:rPr>
+        <w:t>print(ages["Bob"])</w:t>
+      </w:r>
+    </w:p>
+    <w:p>
+      <w:pPr>
+        <w:rPr>
+          <w:rFonts w:ascii="Times New Roman" w:hAnsi="Times New Roman" w:cs="Times New Roman"/>
+          <w:sz w:val="24"/>
+          <w:szCs w:val="24"/>
+        </w:rPr>
+      </w:pPr>
+    </w:p>
+    <w:p>
+      <w:pPr>
+        <w:rPr>
+          <w:rFonts w:ascii="Times New Roman" w:hAnsi="Times New Roman" w:cs="Times New Roman"/>
+          <w:sz w:val="24"/>
+          <w:szCs w:val="24"/>
+        </w:rPr>
+      </w:pPr>
+      <w:r>
+        <w:rPr>
+          <w:rFonts w:ascii="Times New Roman" w:hAnsi="Times New Roman" w:cs="Times New Roman"/>
+          <w:sz w:val="24"/>
+          <w:szCs w:val="24"/>
+        </w:rPr>
+        <w:t>num = 7</w:t>
+      </w:r>
+    </w:p>
+    <w:p>
+      <w:pPr>
+        <w:rPr>
+          <w:rFonts w:ascii="Times New Roman" w:hAnsi="Times New Roman" w:cs="Times New Roman"/>
+          <w:sz w:val="24"/>
+          <w:szCs w:val="24"/>
+        </w:rPr>
+      </w:pPr>
+      <w:r>
+        <w:rPr>
+          <w:rFonts w:ascii="Times New Roman" w:hAnsi="Times New Roman" w:cs="Times New Roman"/>
+          <w:sz w:val="24"/>
+          <w:szCs w:val="24"/>
+        </w:rPr>
+        <w:t>if num % 2 == 0:</w:t>
+      </w:r>
+    </w:p>
+    <w:p>
+      <w:pPr>
+        <w:rPr>
+          <w:rFonts w:ascii="Times New Roman" w:hAnsi="Times New Roman" w:cs="Times New Roman"/>
+          <w:sz w:val="24"/>
+          <w:szCs w:val="24"/>
+        </w:rPr>
+      </w:pPr>
+      <w:r>
+        <w:rPr>
+          <w:rFonts w:ascii="Times New Roman" w:hAnsi="Times New Roman" w:cs="Times New Roman"/>
+          <w:sz w:val="24"/>
+          <w:szCs w:val="24"/>
+        </w:rPr>
+        <w:t xml:space="preserve">    print("Even")</w:t>
+      </w:r>
+    </w:p>
+    <w:p>
+      <w:pPr>
+        <w:rPr>
+          <w:rFonts w:ascii="Times New Roman" w:hAnsi="Times New Roman" w:cs="Times New Roman"/>
+          <w:sz w:val="24"/>
+          <w:szCs w:val="24"/>
+        </w:rPr>
+      </w:pPr>
+      <w:r>
+        <w:rPr>
+          <w:rFonts w:ascii="Times New Roman" w:hAnsi="Times New Roman" w:cs="Times New Roman"/>
+          <w:sz w:val="24"/>
+          <w:szCs w:val="24"/>
+        </w:rPr>
+        <w:t>else:</w:t>
+      </w:r>
+    </w:p>
+    <w:p>
+      <w:pPr>
+        <w:rPr>
+          <w:rFonts w:ascii="Times New Roman" w:hAnsi="Times New Roman" w:cs="Times New Roman"/>
+          <w:sz w:val="24"/>
+          <w:szCs w:val="24"/>
+        </w:rPr>
+      </w:pPr>
+      <w:r>
+        <w:rPr>
+          <w:rFonts w:ascii="Times New Roman" w:hAnsi="Times New Roman" w:cs="Times New Roman"/>
+          <w:sz w:val="24"/>
+          <w:szCs w:val="24"/>
+        </w:rPr>
+        <w:t xml:space="preserve">    print("Odd")</w:t>
+      </w:r>
+    </w:p>
+    <w:p>
+      <w:pPr>
+        <w:rPr>
+          <w:rFonts w:ascii="Times New Roman" w:hAnsi="Times New Roman" w:cs="Times New Roman"/>
+          <w:sz w:val="24"/>
+          <w:szCs w:val="24"/>
+        </w:rPr>
+      </w:pPr>
+    </w:p>
+    <w:p>
+      <w:pPr>
+        <w:rPr>
+          <w:rFonts w:ascii="Times New Roman" w:hAnsi="Times New Roman" w:cs="Times New Roman"/>
+          <w:sz w:val="24"/>
+          <w:szCs w:val="24"/>
+        </w:rPr>
+      </w:pPr>
+      <w:r>
+        <w:rPr>
+          <w:rFonts w:ascii="Times New Roman" w:hAnsi="Times New Roman" w:cs="Times New Roman"/>
+          <w:sz w:val="24"/>
+          <w:szCs w:val="24"/>
+        </w:rPr>
+        <w:t>num = -10</w:t>
+      </w:r>
+    </w:p>
+    <w:p>
+      <w:pPr>
+        <w:rPr>
+          <w:rFonts w:ascii="Times New Roman" w:hAnsi="Times New Roman" w:cs="Times New Roman"/>
+          <w:sz w:val="24"/>
+          <w:szCs w:val="24"/>
+        </w:rPr>
+      </w:pPr>
+      <w:r>
+        <w:rPr>
+          <w:rFonts w:ascii="Times New Roman" w:hAnsi="Times New Roman" w:cs="Times New Roman"/>
+          <w:sz w:val="24"/>
+          <w:szCs w:val="24"/>
+        </w:rPr>
+        <w:t>if num &gt;= 0:</w:t>
+      </w:r>
+    </w:p>
+    <w:p>
+      <w:pPr>
+        <w:rPr>
+          <w:rFonts w:ascii="Times New Roman" w:hAnsi="Times New Roman" w:cs="Times New Roman"/>
+          <w:sz w:val="24"/>
+          <w:szCs w:val="24"/>
+        </w:rPr>
+      </w:pPr>
+      <w:r>
+        <w:rPr>
+          <w:rFonts w:ascii="Times New Roman" w:hAnsi="Times New Roman" w:cs="Times New Roman"/>
+          <w:sz w:val="24"/>
+          <w:szCs w:val="24"/>
+        </w:rPr>
+        <w:t xml:space="preserve">    if num == 0:</w:t>
+      </w:r>
+    </w:p>
+    <w:p>
+      <w:pPr>
+        <w:rPr>
+          <w:rFonts w:ascii="Times New Roman" w:hAnsi="Times New Roman" w:cs="Times New Roman"/>
+          <w:sz w:val="24"/>
+          <w:szCs w:val="24"/>
+        </w:rPr>
+      </w:pPr>
+      <w:r>
+        <w:rPr>
+          <w:rFonts w:ascii="Times New Roman" w:hAnsi="Times New Roman" w:cs="Times New Roman"/>
+          <w:sz w:val="24"/>
+          <w:szCs w:val="24"/>
+        </w:rPr>
+        <w:t xml:space="preserve">        print("Zero")</w:t>
+      </w:r>
+    </w:p>
+    <w:p>
+      <w:pPr>
+        <w:rPr>
+          <w:rFonts w:ascii="Times New Roman" w:hAnsi="Times New Roman" w:cs="Times New Roman"/>
+          <w:sz w:val="24"/>
+          <w:szCs w:val="24"/>
+        </w:rPr>
+      </w:pPr>
+      <w:r>
+        <w:rPr>
+          <w:rFonts w:ascii="Times New Roman" w:hAnsi="Times New Roman" w:cs="Times New Roman"/>
+          <w:sz w:val="24"/>
+          <w:szCs w:val="24"/>
+        </w:rPr>
+        <w:t xml:space="preserve">    else:</w:t>
+      </w:r>
+    </w:p>
+    <w:p>
+      <w:pPr>
+        <w:rPr>
+          <w:rFonts w:ascii="Times New Roman" w:hAnsi="Times New Roman" w:cs="Times New Roman"/>
+          <w:sz w:val="24"/>
+          <w:szCs w:val="24"/>
+        </w:rPr>
+      </w:pPr>
+      <w:r>
+        <w:rPr>
+          <w:rFonts w:ascii="Times New Roman" w:hAnsi="Times New Roman" w:cs="Times New Roman"/>
+          <w:sz w:val="24"/>
+          <w:szCs w:val="24"/>
+        </w:rPr>
+        <w:t xml:space="preserve">        print("Positive")</w:t>
+      </w:r>
+    </w:p>
+    <w:p>
+      <w:pPr>
+        <w:rPr>
+          <w:rFonts w:ascii="Times New Roman" w:hAnsi="Times New Roman" w:cs="Times New Roman"/>
+          <w:sz w:val="24"/>
+          <w:szCs w:val="24"/>
+        </w:rPr>
+      </w:pPr>
+      <w:r>
+        <w:rPr>
+          <w:rFonts w:ascii="Times New Roman" w:hAnsi="Times New Roman" w:cs="Times New Roman"/>
+          <w:sz w:val="24"/>
+          <w:szCs w:val="24"/>
+        </w:rPr>
+        <w:t>else:</w:t>
+      </w:r>
+    </w:p>
+    <w:p>
+      <w:pPr>
+        <w:rPr>
+          <w:rFonts w:ascii="Times New Roman" w:hAnsi="Times New Roman" w:cs="Times New Roman"/>
+          <w:sz w:val="24"/>
+          <w:szCs w:val="24"/>
+        </w:rPr>
+      </w:pPr>
+      <w:r>
+        <w:rPr>
+          <w:rFonts w:ascii="Times New Roman" w:hAnsi="Times New Roman" w:cs="Times New Roman"/>
+          <w:sz w:val="24"/>
+          <w:szCs w:val="24"/>
+        </w:rPr>
+        <w:t xml:space="preserve">    print("Negative")</w:t>
+      </w:r>
+    </w:p>
+    <w:p>
+      <w:pPr>
+        <w:rPr>
+          <w:rFonts w:ascii="Times New Roman" w:hAnsi="Times New Roman" w:cs="Times New Roman"/>
+          <w:sz w:val="24"/>
+          <w:szCs w:val="24"/>
+        </w:rPr>
+      </w:pPr>
+    </w:p>
+    <w:p>
+      <w:pPr>
+        <w:rPr>
+          <w:rFonts w:ascii="Times New Roman" w:hAnsi="Times New Roman" w:cs="Times New Roman"/>
+          <w:sz w:val="24"/>
+          <w:szCs w:val="24"/>
+        </w:rPr>
+      </w:pPr>
+      <w:r>
+        <w:rPr>
+          <w:rFonts w:ascii="Times New Roman" w:hAnsi="Times New Roman" w:cs="Times New Roman"/>
+          <w:sz w:val="24"/>
+          <w:szCs w:val="24"/>
+        </w:rPr>
+        <w:t>score = 85</w:t>
+      </w:r>
+    </w:p>
+    <w:p>
+      <w:pPr>
+        <w:rPr>
+          <w:rFonts w:ascii="Times New Roman" w:hAnsi="Times New Roman" w:cs="Times New Roman"/>
+          <w:sz w:val="24"/>
+          <w:szCs w:val="24"/>
+        </w:rPr>
+      </w:pPr>
+      <w:r>
+        <w:rPr>
+          <w:rFonts w:ascii="Times New Roman" w:hAnsi="Times New Roman" w:cs="Times New Roman"/>
+          <w:sz w:val="24"/>
+          <w:szCs w:val="24"/>
+        </w:rPr>
+        <w:t>if score &gt;= 90:</w:t>
+      </w:r>
+    </w:p>
+    <w:p>
+      <w:pPr>
+        <w:rPr>
+          <w:rFonts w:ascii="Times New Roman" w:hAnsi="Times New Roman" w:cs="Times New Roman"/>
+          <w:sz w:val="24"/>
+          <w:szCs w:val="24"/>
+        </w:rPr>
+      </w:pPr>
+      <w:r>
+        <w:rPr>
+          <w:rFonts w:ascii="Times New Roman" w:hAnsi="Times New Roman" w:cs="Times New Roman"/>
+          <w:sz w:val="24"/>
+          <w:szCs w:val="24"/>
+        </w:rPr>
+        <w:t xml:space="preserve">    print("A")</w:t>
+      </w:r>
+    </w:p>
+    <w:p>
+      <w:pPr>
+        <w:rPr>
+          <w:rFonts w:ascii="Times New Roman" w:hAnsi="Times New Roman" w:cs="Times New Roman"/>
+          <w:sz w:val="24"/>
+          <w:szCs w:val="24"/>
+        </w:rPr>
+      </w:pPr>
+      <w:r>
+        <w:rPr>
+          <w:rFonts w:ascii="Times New Roman" w:hAnsi="Times New Roman" w:cs="Times New Roman"/>
+          <w:sz w:val="24"/>
+          <w:szCs w:val="24"/>
+        </w:rPr>
+        <w:t>elif score &gt;= 80:</w:t>
+      </w:r>
+    </w:p>
+    <w:p>
+      <w:pPr>
+        <w:rPr>
+          <w:rFonts w:ascii="Times New Roman" w:hAnsi="Times New Roman" w:cs="Times New Roman"/>
+          <w:sz w:val="24"/>
+          <w:szCs w:val="24"/>
+        </w:rPr>
+      </w:pPr>
+      <w:r>
+        <w:rPr>
+          <w:rFonts w:ascii="Times New Roman" w:hAnsi="Times New Roman" w:cs="Times New Roman"/>
+          <w:sz w:val="24"/>
+          <w:szCs w:val="24"/>
+        </w:rPr>
+        <w:t xml:space="preserve">    print("B")</w:t>
+      </w:r>
+    </w:p>
+    <w:p>
+      <w:pPr>
+        <w:rPr>
+          <w:rFonts w:ascii="Times New Roman" w:hAnsi="Times New Roman" w:cs="Times New Roman"/>
+          <w:sz w:val="24"/>
+          <w:szCs w:val="24"/>
+        </w:rPr>
+      </w:pPr>
+      <w:r>
+        <w:rPr>
+          <w:rFonts w:ascii="Times New Roman" w:hAnsi="Times New Roman" w:cs="Times New Roman"/>
+          <w:sz w:val="24"/>
+          <w:szCs w:val="24"/>
+        </w:rPr>
+        <w:t>elif score &gt;= 70:</w:t>
+      </w:r>
+    </w:p>
+    <w:p>
+      <w:pPr>
+        <w:rPr>
+          <w:rFonts w:ascii="Times New Roman" w:hAnsi="Times New Roman" w:cs="Times New Roman"/>
+          <w:sz w:val="24"/>
+          <w:szCs w:val="24"/>
+        </w:rPr>
+      </w:pPr>
+      <w:r>
+        <w:rPr>
+          <w:rFonts w:ascii="Times New Roman" w:hAnsi="Times New Roman" w:cs="Times New Roman"/>
+          <w:sz w:val="24"/>
+          <w:szCs w:val="24"/>
+        </w:rPr>
+        <w:t xml:space="preserve">    print("C")</w:t>
+      </w:r>
+    </w:p>
+    <w:p>
+      <w:pPr>
+        <w:rPr>
+          <w:rFonts w:ascii="Times New Roman" w:hAnsi="Times New Roman" w:cs="Times New Roman"/>
+          <w:sz w:val="24"/>
+          <w:szCs w:val="24"/>
+        </w:rPr>
+      </w:pPr>
+      <w:r>
+        <w:rPr>
+          <w:rFonts w:ascii="Times New Roman" w:hAnsi="Times New Roman" w:cs="Times New Roman"/>
+          <w:sz w:val="24"/>
+          <w:szCs w:val="24"/>
+        </w:rPr>
+        <w:t>elif score &gt;= 60:</w:t>
+      </w:r>
+    </w:p>
+    <w:p>
+      <w:pPr>
+        <w:rPr>
+          <w:rFonts w:ascii="Times New Roman" w:hAnsi="Times New Roman" w:cs="Times New Roman"/>
+          <w:sz w:val="24"/>
+          <w:szCs w:val="24"/>
+        </w:rPr>
+      </w:pPr>
+      <w:r>
+        <w:rPr>
+          <w:rFonts w:ascii="Times New Roman" w:hAnsi="Times New Roman" w:cs="Times New Roman"/>
+          <w:sz w:val="24"/>
+          <w:szCs w:val="24"/>
+        </w:rPr>
+        <w:t xml:space="preserve">    print("D")</w:t>
+      </w:r>
+    </w:p>
+    <w:p>
+      <w:pPr>
+        <w:rPr>
+          <w:rFonts w:ascii="Times New Roman" w:hAnsi="Times New Roman" w:cs="Times New Roman"/>
+          <w:sz w:val="24"/>
+          <w:szCs w:val="24"/>
+        </w:rPr>
+      </w:pPr>
+      <w:r>
+        <w:rPr>
+          <w:rFonts w:ascii="Times New Roman" w:hAnsi="Times New Roman" w:cs="Times New Roman"/>
+          <w:sz w:val="24"/>
+          <w:szCs w:val="24"/>
+        </w:rPr>
+        <w:t>else:</w:t>
+      </w:r>
+    </w:p>
+    <w:p>
+      <w:pPr>
+        <w:rPr>
+          <w:rFonts w:ascii="Times New Roman" w:hAnsi="Times New Roman" w:cs="Times New Roman"/>
+          <w:sz w:val="24"/>
+          <w:szCs w:val="24"/>
+        </w:rPr>
+      </w:pPr>
+      <w:r>
+        <w:rPr>
+          <w:rFonts w:ascii="Times New Roman" w:hAnsi="Times New Roman" w:cs="Times New Roman"/>
+          <w:sz w:val="24"/>
+          <w:szCs w:val="24"/>
+        </w:rPr>
+        <w:t xml:space="preserve">    print("F")</w:t>
+      </w:r>
+    </w:p>
+    <w:p>
+      <w:pPr>
+        <w:rPr>
+          <w:rFonts w:ascii="Times New Roman" w:hAnsi="Times New Roman" w:cs="Times New Roman"/>
+          <w:sz w:val="24"/>
+          <w:szCs w:val="24"/>
+        </w:rPr>
+      </w:pPr>
+    </w:p>
+    <w:p>
+      <w:pPr>
+        <w:rPr>
+          <w:rFonts w:ascii="Times New Roman" w:hAnsi="Times New Roman" w:cs="Times New Roman"/>
+          <w:sz w:val="24"/>
+          <w:szCs w:val="24"/>
+        </w:rPr>
+      </w:pPr>
+      <w:r>
+        <w:rPr>
+          <w:rFonts w:ascii="Times New Roman" w:hAnsi="Times New Roman" w:cs="Times New Roman"/>
+          <w:sz w:val="24"/>
+          <w:szCs w:val="24"/>
+        </w:rPr>
+        <w:t>for i in range(1, 21):</w:t>
+      </w:r>
+    </w:p>
+    <w:p>
+      <w:pPr>
+        <w:rPr>
+          <w:rFonts w:ascii="Times New Roman" w:hAnsi="Times New Roman" w:cs="Times New Roman"/>
+          <w:sz w:val="24"/>
+          <w:szCs w:val="24"/>
+        </w:rPr>
+      </w:pPr>
+      <w:r>
+        <w:rPr>
+          <w:rFonts w:ascii="Times New Roman" w:hAnsi="Times New Roman" w:cs="Times New Roman"/>
+          <w:sz w:val="24"/>
+          <w:szCs w:val="24"/>
+        </w:rPr>
+        <w:t xml:space="preserve">    if i % 2 == 0:</w:t>
+      </w:r>
+    </w:p>
+    <w:p>
+      <w:pPr>
+        <w:rPr>
+          <w:rFonts w:ascii="Times New Roman" w:hAnsi="Times New Roman" w:cs="Times New Roman"/>
+          <w:sz w:val="24"/>
+          <w:szCs w:val="24"/>
+        </w:rPr>
+      </w:pPr>
+      <w:r>
+        <w:rPr>
+          <w:rFonts w:ascii="Times New Roman" w:hAnsi="Times New Roman" w:cs="Times New Roman"/>
+          <w:sz w:val="24"/>
+          <w:szCs w:val="24"/>
+        </w:rPr>
+        <w:lastRenderedPageBreak/>
+        <w:t xml:space="preserve">        print(i)</w:t>
+      </w:r>
+    </w:p>
+    <w:p>
+      <w:pPr>
+        <w:rPr>
+          <w:rFonts w:ascii="Times New Roman" w:hAnsi="Times New Roman" w:cs="Times New Roman"/>
+          <w:sz w:val="24"/>
+          <w:szCs w:val="24"/>
+        </w:rPr>
+      </w:pPr>
+    </w:p>
+    <w:p>
+      <w:pPr>
+        <w:rPr>
+          <w:rFonts w:ascii="Times New Roman" w:hAnsi="Times New Roman" w:cs="Times New Roman"/>
+          <w:sz w:val="24"/>
+          <w:szCs w:val="24"/>
+        </w:rPr>
+      </w:pPr>
+      <w:r>
+        <w:rPr>
+          <w:rFonts w:ascii="Times New Roman" w:hAnsi="Times New Roman" w:cs="Times New Roman"/>
+          <w:sz w:val="24"/>
+          <w:szCs w:val="24"/>
+        </w:rPr>
+        <w:t>i = 10</w:t>
+      </w:r>
+    </w:p>
+    <w:p>
+      <w:pPr>
+        <w:rPr>
+          <w:rFonts w:ascii="Times New Roman" w:hAnsi="Times New Roman" w:cs="Times New Roman"/>
+          <w:sz w:val="24"/>
+          <w:szCs w:val="24"/>
+        </w:rPr>
+      </w:pPr>
+      <w:r>
+        <w:rPr>
+          <w:rFonts w:ascii="Times New Roman" w:hAnsi="Times New Roman" w:cs="Times New Roman"/>
+          <w:sz w:val="24"/>
+          <w:szCs w:val="24"/>
+        </w:rPr>
+        <w:t>while i &gt; 0:</w:t>
+      </w:r>
+    </w:p>
+    <w:p>
+      <w:pPr>
+        <w:rPr>
+          <w:rFonts w:ascii="Times New Roman" w:hAnsi="Times New Roman" w:cs="Times New Roman"/>
+          <w:sz w:val="24"/>
+          <w:szCs w:val="24"/>
+        </w:rPr>
+      </w:pPr>
+      <w:r>
+        <w:rPr>
+          <w:rFonts w:ascii="Times New Roman" w:hAnsi="Times New Roman" w:cs="Times New Roman"/>
+          <w:sz w:val="24"/>
+          <w:szCs w:val="24"/>
+        </w:rPr>
+        <w:t xml:space="preserve">    print(i)</w:t>
+      </w:r>
+    </w:p>
+    <w:p>
+      <w:pPr>
+        <w:rPr>
+          <w:rFonts w:ascii="Times New Roman" w:hAnsi="Times New Roman" w:cs="Times New Roman"/>
+          <w:sz w:val="24"/>
+          <w:szCs w:val="24"/>
+        </w:rPr>
+      </w:pPr>
+      <w:r>
+        <w:rPr>
+          <w:rFonts w:ascii="Times New Roman" w:hAnsi="Times New Roman" w:cs="Times New Roman"/>
+          <w:sz w:val="24"/>
+          <w:szCs w:val="24"/>
+        </w:rPr>
+        <w:t xml:space="preserve">    i -= 1</w:t>
+      </w:r>
+    </w:p>
+    <w:p>
+      <w:pPr>
+        <w:rPr>
+          <w:rFonts w:ascii="Times New Roman" w:hAnsi="Times New Roman" w:cs="Times New Roman"/>
+          <w:sz w:val="24"/>
+          <w:szCs w:val="24"/>
+        </w:rPr>
+      </w:pPr>
+    </w:p>
+    <w:p>
+      <w:pPr>
+        <w:rPr>
+          <w:rFonts w:ascii="Times New Roman" w:hAnsi="Times New Roman" w:cs="Times New Roman"/>
+          <w:sz w:val="24"/>
+          <w:szCs w:val="24"/>
+        </w:rPr>
+      </w:pPr>
+      <w:r>
+        <w:rPr>
+          <w:rFonts w:ascii="Times New Roman" w:hAnsi="Times New Roman" w:cs="Times New Roman"/>
+          <w:sz w:val="24"/>
+          <w:szCs w:val="24"/>
+        </w:rPr>
+        <w:t>for i in range(1, 6):</w:t>
+      </w:r>
+    </w:p>
+    <w:p>
+      <w:pPr>
+        <w:rPr>
+          <w:rFonts w:ascii="Times New Roman" w:hAnsi="Times New Roman" w:cs="Times New Roman"/>
+          <w:sz w:val="24"/>
+          <w:szCs w:val="24"/>
+        </w:rPr>
+      </w:pPr>
+      <w:r>
+        <w:rPr>
+          <w:rFonts w:ascii="Times New Roman" w:hAnsi="Times New Roman" w:cs="Times New Roman"/>
+          <w:sz w:val="24"/>
+          <w:szCs w:val="24"/>
+        </w:rPr>
+        <w:t xml:space="preserve">    for j in range(1, 6):</w:t>
+      </w:r>
+    </w:p>
+    <w:p>
+      <w:pPr>
+        <w:rPr>
+          <w:rFonts w:ascii="Times New Roman" w:hAnsi="Times New Roman" w:cs="Times New Roman"/>
+          <w:sz w:val="24"/>
+          <w:szCs w:val="24"/>
+        </w:rPr>
+      </w:pPr>
+      <w:r>
+        <w:rPr>
+          <w:rFonts w:ascii="Times New Roman" w:hAnsi="Times New Roman" w:cs="Times New Roman"/>
+          <w:sz w:val="24"/>
+          <w:szCs w:val="24"/>
+        </w:rPr>
+        <w:t xml:space="preserve">        print(i * j, end=' ')</w:t>
+      </w:r>
+    </w:p>
+    <w:p>
+      <w:pPr>
+        <w:rPr>
+          <w:rFonts w:ascii="Times New Roman" w:hAnsi="Times New Roman" w:cs="Times New Roman"/>
+          <w:sz w:val="24"/>
+          <w:szCs w:val="24"/>
+        </w:rPr>
+      </w:pPr>
+      <w:r>
+        <w:rPr>
+          <w:rFonts w:ascii="Times New Roman" w:hAnsi="Times New Roman" w:cs="Times New Roman"/>
+          <w:sz w:val="24"/>
+          <w:szCs w:val="24"/>
+        </w:rPr>
+        <w:t xml:space="preserve">    print()</w:t>
+      </w:r>
+    </w:p>
+    <w:p>
+      <w:pPr>
+        <w:rPr>
+          <w:rFonts w:ascii="Times New Roman" w:hAnsi="Times New Roman" w:cs="Times New Roman"/>
+          <w:sz w:val="24"/>
+          <w:szCs w:val="24"/>
+        </w:rPr>
+      </w:pPr>
+    </w:p>
+    <w:p>
+      <w:pPr>
+        <w:rPr>
+          <w:rFonts w:ascii="Times New Roman" w:hAnsi="Times New Roman" w:cs="Times New Roman"/>
+          <w:sz w:val="24"/>
+          <w:szCs w:val="24"/>
+        </w:rPr>
+      </w:pPr>
+      <w:r>
+        <w:rPr>
+          <w:rFonts w:ascii="Times New Roman" w:hAnsi="Times New Roman" w:cs="Times New Roman"/>
+          <w:sz w:val="24"/>
+          <w:szCs w:val="24"/>
+        </w:rPr>
+        <w:t>def greet():</w:t>
+      </w:r>
+    </w:p>
+    <w:p>
+      <w:pPr>
+        <w:rPr>
+          <w:rFonts w:ascii="Times New Roman" w:hAnsi="Times New Roman" w:cs="Times New Roman"/>
+          <w:sz w:val="24"/>
+          <w:szCs w:val="24"/>
+        </w:rPr>
+      </w:pPr>
+      <w:r>
+        <w:rPr>
+          <w:rFonts w:ascii="Times New Roman" w:hAnsi="Times New Roman" w:cs="Times New Roman"/>
+          <w:sz w:val="24"/>
+          <w:szCs w:val="24"/>
+        </w:rPr>
+        <w:t xml:space="preserve">    print("Hello, World!")</w:t>
+      </w:r>
+    </w:p>
+    <w:p>
+      <w:pPr>
+        <w:rPr>
+          <w:rFonts w:ascii="Times New Roman" w:hAnsi="Times New Roman" w:cs="Times New Roman"/>
+          <w:sz w:val="24"/>
+          <w:szCs w:val="24"/>
+        </w:rPr>
+      </w:pPr>
+    </w:p>
+    <w:p>
+      <w:pPr>
+        <w:rPr>
+          <w:rFonts w:ascii="Times New Roman" w:hAnsi="Times New Roman" w:cs="Times New Roman"/>
+          <w:sz w:val="24"/>
+          <w:szCs w:val="24"/>
+        </w:rPr>
+      </w:pPr>
+      <w:r>
+        <w:rPr>
+          <w:rFonts w:ascii="Times New Roman" w:hAnsi="Times New Roman" w:cs="Times New Roman"/>
+          <w:sz w:val="24"/>
+          <w:szCs w:val="24"/>
+        </w:rPr>
+        <w:t>greet()</w:t>
+      </w:r>
+    </w:p>
+    <w:p>
+      <w:pPr>
+        <w:rPr>
+          <w:rFonts w:ascii="Times New Roman" w:hAnsi="Times New Roman" w:cs="Times New Roman"/>
+          <w:sz w:val="24"/>
+          <w:szCs w:val="24"/>
+        </w:rPr>
+      </w:pPr>
+    </w:p>
+    <w:p>
+      <w:pPr>
+        <w:rPr>
+          <w:rFonts w:ascii="Times New Roman" w:hAnsi="Times New Roman" w:cs="Times New Roman"/>
+          <w:sz w:val="24"/>
+          <w:szCs w:val="24"/>
+        </w:rPr>
+      </w:pPr>
+      <w:r>
+        <w:rPr>
+          <w:rFonts w:ascii="Times New Roman" w:hAnsi="Times New Roman" w:cs="Times New Roman"/>
+          <w:sz w:val="24"/>
+          <w:szCs w:val="24"/>
+        </w:rPr>
+        <w:t>def add(a, b):</w:t>
+      </w:r>
+    </w:p>
+    <w:p>
+      <w:pPr>
+        <w:rPr>
+          <w:rFonts w:ascii="Times New Roman" w:hAnsi="Times New Roman" w:cs="Times New Roman"/>
+          <w:sz w:val="24"/>
+          <w:szCs w:val="24"/>
+        </w:rPr>
+      </w:pPr>
+      <w:r>
+        <w:rPr>
+          <w:rFonts w:ascii="Times New Roman" w:hAnsi="Times New Roman" w:cs="Times New Roman"/>
+          <w:sz w:val="24"/>
+          <w:szCs w:val="24"/>
+        </w:rPr>
+        <w:t xml:space="preserve">    return a + b</w:t>
+      </w:r>
+    </w:p>
+    <w:p>
+      <w:pPr>
+        <w:rPr>
+          <w:rFonts w:ascii="Times New Roman" w:hAnsi="Times New Roman" w:cs="Times New Roman"/>
+          <w:sz w:val="24"/>
+          <w:szCs w:val="24"/>
+        </w:rPr>
+      </w:pPr>
+    </w:p>
+    <w:p>
+      <w:pPr>
+        <w:rPr>
+          <w:rFonts w:ascii="Times New Roman" w:hAnsi="Times New Roman" w:cs="Times New Roman"/>
+          <w:sz w:val="24"/>
+          <w:szCs w:val="24"/>
+        </w:rPr>
+      </w:pPr>
+      <w:r>
+        <w:rPr>
+          <w:rFonts w:ascii="Times New Roman" w:hAnsi="Times New Roman" w:cs="Times New Roman"/>
+          <w:sz w:val="24"/>
+          <w:szCs w:val="24"/>
+        </w:rPr>
+        <w:t>result = add(3, 5)</w:t>
+      </w:r>
+    </w:p>
+    <w:p>
+      <w:pPr>
+        <w:rPr>
+          <w:rFonts w:ascii="Times New Roman" w:hAnsi="Times New Roman" w:cs="Times New Roman"/>
+          <w:sz w:val="24"/>
+          <w:szCs w:val="24"/>
+        </w:rPr>
+      </w:pPr>
+      <w:r>
+        <w:rPr>
+          <w:rFonts w:ascii="Times New Roman" w:hAnsi="Times New Roman" w:cs="Times New Roman"/>
+          <w:sz w:val="24"/>
+          <w:szCs w:val="24"/>
+        </w:rPr>
+        <w:t>print(result)</w:t>
+      </w:r>
+    </w:p>
+    <w:p>
+      <w:pPr>
+        <w:rPr>
+          <w:rFonts w:ascii="Times New Roman" w:hAnsi="Times New Roman" w:cs="Times New Roman"/>
+          <w:sz w:val="24"/>
+          <w:szCs w:val="24"/>
+        </w:rPr>
+      </w:pPr>
+    </w:p>
+    <w:p>
+      <w:pPr>
+        <w:rPr>
+          <w:rFonts w:ascii="Times New Roman" w:hAnsi="Times New Roman" w:cs="Times New Roman"/>
+          <w:sz w:val="24"/>
+          <w:szCs w:val="24"/>
+        </w:rPr>
+      </w:pPr>
+      <w:r>
+        <w:rPr>
+          <w:rFonts w:ascii="Times New Roman" w:hAnsi="Times New Roman" w:cs="Times New Roman"/>
+          <w:sz w:val="24"/>
+          <w:szCs w:val="24"/>
+        </w:rPr>
+        <w:t>def factorial(n):</w:t>
+      </w:r>
+    </w:p>
+    <w:p>
+      <w:pPr>
+        <w:rPr>
+          <w:rFonts w:ascii="Times New Roman" w:hAnsi="Times New Roman" w:cs="Times New Roman"/>
+          <w:sz w:val="24"/>
+          <w:szCs w:val="24"/>
+        </w:rPr>
+      </w:pPr>
+      <w:r>
+        <w:rPr>
+          <w:rFonts w:ascii="Times New Roman" w:hAnsi="Times New Roman" w:cs="Times New Roman"/>
+          <w:sz w:val="24"/>
+          <w:szCs w:val="24"/>
+        </w:rPr>
+        <w:t xml:space="preserve">    if n == 0:</w:t>
+      </w:r>
+    </w:p>
+    <w:p>
+      <w:pPr>
+        <w:rPr>
+          <w:rFonts w:ascii="Times New Roman" w:hAnsi="Times New Roman" w:cs="Times New Roman"/>
+          <w:sz w:val="24"/>
+          <w:szCs w:val="24"/>
+        </w:rPr>
+      </w:pPr>
+      <w:r>
+        <w:rPr>
+          <w:rFonts w:ascii="Times New Roman" w:hAnsi="Times New Roman" w:cs="Times New Roman"/>
+          <w:sz w:val="24"/>
+          <w:szCs w:val="24"/>
+        </w:rPr>
+        <w:t xml:space="preserve">        return 1</w:t>
+      </w:r>
+    </w:p>
+    <w:p>
+      <w:pPr>
+        <w:rPr>
+          <w:rFonts w:ascii="Times New Roman" w:hAnsi="Times New Roman" w:cs="Times New Roman"/>
+          <w:sz w:val="24"/>
+          <w:szCs w:val="24"/>
+        </w:rPr>
+      </w:pPr>
+      <w:r>
+        <w:rPr>
+          <w:rFonts w:ascii="Times New Roman" w:hAnsi="Times New Roman" w:cs="Times New Roman"/>
+          <w:sz w:val="24"/>
+          <w:szCs w:val="24"/>
+        </w:rPr>
+        <w:t xml:space="preserve">    else:</w:t>
+      </w:r>
+    </w:p>
+    <w:p>
+      <w:pPr>
+        <w:rPr>
+          <w:rFonts w:ascii="Times New Roman" w:hAnsi="Times New Roman" w:cs="Times New Roman"/>
+          <w:sz w:val="24"/>
+          <w:szCs w:val="24"/>
+        </w:rPr>
+      </w:pPr>
+      <w:r>
+        <w:rPr>
+          <w:rFonts w:ascii="Times New Roman" w:hAnsi="Times New Roman" w:cs="Times New Roman"/>
+          <w:sz w:val="24"/>
+          <w:szCs w:val="24"/>
+        </w:rPr>
+        <w:t xml:space="preserve">        return n * factorial(n - 1)</w:t>
+      </w:r>
+    </w:p>
+    <w:p>
+      <w:pPr>
+        <w:rPr>
+          <w:rFonts w:ascii="Times New Roman" w:hAnsi="Times New Roman" w:cs="Times New Roman"/>
+          <w:sz w:val="24"/>
+          <w:szCs w:val="24"/>
+        </w:rPr>
+      </w:pPr>
+    </w:p>
+    <w:p>
+      <w:pPr>
+        <w:rPr>
+          <w:rFonts w:ascii="Times New Roman" w:hAnsi="Times New Roman" w:cs="Times New Roman"/>
+          <w:sz w:val="24"/>
+          <w:szCs w:val="24"/>
+        </w:rPr>
+      </w:pPr>
+      <w:r>
+        <w:rPr>
+          <w:rFonts w:ascii="Times New Roman" w:hAnsi="Times New Roman" w:cs="Times New Roman"/>
+          <w:sz w:val="24"/>
+          <w:szCs w:val="24"/>
+        </w:rPr>
+        <w:t>print(factorial(5))</w:t>
+      </w:r>
+    </w:p>
+    <w:p>
+      <w:pPr>
+        <w:rPr>
+          <w:rFonts w:ascii="Times New Roman" w:hAnsi="Times New Roman" w:cs="Times New Roman"/>
+          <w:sz w:val="24"/>
+          <w:szCs w:val="24"/>
+        </w:rPr>
+      </w:pPr>
+    </w:p>
+    <w:p>
+      <w:pPr>
+        <w:rPr>
+          <w:rFonts w:ascii="Times New Roman" w:hAnsi="Times New Roman" w:cs="Times New Roman"/>
+          <w:sz w:val="24"/>
+          <w:szCs w:val="24"/>
+        </w:rPr>
+      </w:pPr>
+      <w:r>
+        <w:rPr>
+          <w:rFonts w:ascii="Times New Roman" w:hAnsi="Times New Roman" w:cs="Times New Roman"/>
+          <w:sz w:val="24"/>
+          <w:szCs w:val="24"/>
+        </w:rPr>
+        <w:t>def greet(name="Stranger"):</w:t>
+      </w:r>
+    </w:p>
+    <w:p>
+      <w:pPr>
+        <w:rPr>
+          <w:rFonts w:ascii="Times New Roman" w:hAnsi="Times New Roman" w:cs="Times New Roman"/>
+          <w:sz w:val="24"/>
+          <w:szCs w:val="24"/>
+        </w:rPr>
+      </w:pPr>
+      <w:r>
+        <w:rPr>
+          <w:rFonts w:ascii="Times New Roman" w:hAnsi="Times New Roman" w:cs="Times New Roman"/>
+          <w:sz w:val="24"/>
+          <w:szCs w:val="24"/>
+        </w:rPr>
+        <w:t xml:space="preserve">    print("Hello,", name)</w:t>
+      </w:r>
+    </w:p>
+    <w:p>
+      <w:pPr>
+        <w:rPr>
+          <w:rFonts w:ascii="Times New Roman" w:hAnsi="Times New Roman" w:cs="Times New Roman"/>
+          <w:sz w:val="24"/>
+          <w:szCs w:val="24"/>
+        </w:rPr>
+      </w:pPr>
+    </w:p>
+    <w:p>
+      <w:pPr>
+        <w:rPr>
+          <w:rFonts w:ascii="Times New Roman" w:hAnsi="Times New Roman" w:cs="Times New Roman"/>
+          <w:sz w:val="24"/>
+          <w:szCs w:val="24"/>
+        </w:rPr>
+      </w:pPr>
+      <w:r>
+        <w:rPr>
+          <w:rFonts w:ascii="Times New Roman" w:hAnsi="Times New Roman" w:cs="Times New Roman"/>
+          <w:sz w:val="24"/>
+          <w:szCs w:val="24"/>
+        </w:rPr>
+        <w:lastRenderedPageBreak/>
+        <w:t>greet("Alice")</w:t>
+      </w:r>
+    </w:p>
+    <w:p>
+      <w:pPr>
+        <w:rPr>
+          <w:rFonts w:ascii="Times New Roman" w:hAnsi="Times New Roman" w:cs="Times New Roman"/>
+          <w:sz w:val="24"/>
+          <w:szCs w:val="24"/>
+        </w:rPr>
+      </w:pPr>
+      <w:r>
+        <w:rPr>
+          <w:rFonts w:ascii="Times New Roman" w:hAnsi="Times New Roman" w:cs="Times New Roman"/>
+          <w:sz w:val="24"/>
+          <w:szCs w:val="24"/>
+        </w:rPr>
+        <w:t>greet()</w:t>
+      </w:r>
+    </w:p>
+    <w:p>
+      <w:pPr>
+        <w:rPr>
+          <w:rFonts w:ascii="Times New Roman" w:hAnsi="Times New Roman" w:cs="Times New Roman"/>
+          <w:sz w:val="24"/>
+          <w:szCs w:val="24"/>
+        </w:rPr>
+      </w:pPr>
+    </w:p>
+    <w:p>
+      <w:pPr>
+        <w:rPr>
+          <w:rFonts w:ascii="Times New Roman" w:hAnsi="Times New Roman" w:cs="Times New Roman"/>
+          <w:sz w:val="24"/>
+          <w:szCs w:val="24"/>
+        </w:rPr>
+      </w:pPr>
+      <w:r>
+        <w:rPr>
+          <w:rFonts w:ascii="Times New Roman" w:hAnsi="Times New Roman" w:cs="Times New Roman"/>
+          <w:sz w:val="24"/>
+          <w:szCs w:val="24"/>
+        </w:rPr>
+        <w:t>def print_all(*args):</w:t>
+      </w:r>
+    </w:p>
+    <w:p>
+      <w:pPr>
+        <w:rPr>
+          <w:rFonts w:ascii="Times New Roman" w:hAnsi="Times New Roman" w:cs="Times New Roman"/>
+          <w:sz w:val="24"/>
+          <w:szCs w:val="24"/>
+        </w:rPr>
+      </w:pPr>
+      <w:r>
+        <w:rPr>
+          <w:rFonts w:ascii="Times New Roman" w:hAnsi="Times New Roman" w:cs="Times New Roman"/>
+          <w:sz w:val="24"/>
+          <w:szCs w:val="24"/>
+        </w:rPr>
+        <w:t xml:space="preserve">    for arg in args:</w:t>
+      </w:r>
+    </w:p>
+    <w:p>
+      <w:pPr>
+        <w:rPr>
+          <w:rFonts w:ascii="Times New Roman" w:hAnsi="Times New Roman" w:cs="Times New Roman"/>
+          <w:sz w:val="24"/>
+          <w:szCs w:val="24"/>
+        </w:rPr>
+      </w:pPr>
+      <w:r>
+        <w:rPr>
+          <w:rFonts w:ascii="Times New Roman" w:hAnsi="Times New Roman" w:cs="Times New Roman"/>
+          <w:sz w:val="24"/>
+          <w:szCs w:val="24"/>
+        </w:rPr>
+        <w:t xml:space="preserve">        print(arg)</w:t>
+      </w:r>
+    </w:p>
+    <w:p>
+      <w:pPr>
+        <w:rPr>
+          <w:rFonts w:ascii="Times New Roman" w:hAnsi="Times New Roman" w:cs="Times New Roman"/>
+          <w:sz w:val="24"/>
+          <w:szCs w:val="24"/>
+        </w:rPr>
+      </w:pPr>
+    </w:p>
+    <w:p>
+      <w:pPr>
+        <w:rPr>
+          <w:rFonts w:ascii="Times New Roman" w:hAnsi="Times New Roman" w:cs="Times New Roman"/>
+          <w:sz w:val="24"/>
+          <w:szCs w:val="24"/>
+        </w:rPr>
+      </w:pPr>
+      <w:r>
+        <w:rPr>
+          <w:rFonts w:ascii="Times New Roman" w:hAnsi="Times New Roman" w:cs="Times New Roman"/>
+          <w:sz w:val="24"/>
+          <w:szCs w:val="24"/>
+        </w:rPr>
+        <w:t>print_all(1, 2, 3, "apple", "banana")</w:t>
+      </w:r>
+    </w:p>
+    <w:p>
+      <w:pPr>
+        <w:rPr>
+          <w:rFonts w:ascii="Times New Roman" w:hAnsi="Times New Roman" w:cs="Times New Roman"/>
+          <w:sz w:val="24"/>
+          <w:szCs w:val="24"/>
+        </w:rPr>
+      </w:pPr>
+    </w:p>
+    <w:p>
+      <w:pPr>
+        <w:rPr>
+          <w:rFonts w:ascii="Times New Roman" w:hAnsi="Times New Roman" w:cs="Times New Roman"/>
+          <w:sz w:val="24"/>
+          <w:szCs w:val="24"/>
+        </w:rPr>
+      </w:pPr>
+      <w:r>
+        <w:rPr>
+          <w:rFonts w:ascii="Times New Roman" w:hAnsi="Times New Roman" w:cs="Times New Roman"/>
+          <w:sz w:val="24"/>
+          <w:szCs w:val="24"/>
+        </w:rPr>
+        <w:t># Control Loops</w:t>
+      </w:r>
+    </w:p>
+    <w:p>
+      <w:pPr>
+        <w:rPr>
+          <w:rFonts w:ascii="Times New Roman" w:hAnsi="Times New Roman" w:cs="Times New Roman"/>
+          <w:sz w:val="24"/>
+          <w:szCs w:val="24"/>
+        </w:rPr>
+      </w:pPr>
+      <w:r>
+        <w:rPr>
+          <w:rFonts w:ascii="Times New Roman" w:hAnsi="Times New Roman" w:cs="Times New Roman"/>
+          <w:sz w:val="24"/>
+          <w:szCs w:val="24"/>
+        </w:rPr>
+        <w:t>a, b = 0, 1</w:t>
+      </w:r>
+    </w:p>
+    <w:p>
+      <w:pPr>
+        <w:rPr>
+          <w:rFonts w:ascii="Times New Roman" w:hAnsi="Times New Roman" w:cs="Times New Roman"/>
+          <w:sz w:val="24"/>
+          <w:szCs w:val="24"/>
+        </w:rPr>
+      </w:pPr>
+    </w:p>
+    <w:p>
+      <w:pPr>
+        <w:rPr>
+          <w:rFonts w:ascii="Times New Roman" w:hAnsi="Times New Roman" w:cs="Times New Roman"/>
+          <w:sz w:val="24"/>
+          <w:szCs w:val="24"/>
+        </w:rPr>
+      </w:pPr>
+      <w:r>
+        <w:rPr>
+          <w:rFonts w:ascii="Times New Roman" w:hAnsi="Times New Roman" w:cs="Times New Roman"/>
+          <w:sz w:val="24"/>
+          <w:szCs w:val="24"/>
+        </w:rPr>
+        <w:t>for _ in range(10):</w:t>
+      </w:r>
+    </w:p>
+    <w:p>
+      <w:pPr>
+        <w:rPr>
+          <w:rFonts w:ascii="Times New Roman" w:hAnsi="Times New Roman" w:cs="Times New Roman"/>
+          <w:sz w:val="24"/>
+          <w:szCs w:val="24"/>
+        </w:rPr>
+      </w:pPr>
+      <w:r>
+        <w:rPr>
+          <w:rFonts w:ascii="Times New Roman" w:hAnsi="Times New Roman" w:cs="Times New Roman"/>
+          <w:sz w:val="24"/>
+          <w:szCs w:val="24"/>
+        </w:rPr>
+        <w:t xml:space="preserve">    print(a, end=' ')</w:t>
+      </w:r>
+    </w:p>
+    <w:p>
+      <w:pPr>
+        <w:rPr>
+          <w:rFonts w:ascii="Times New Roman" w:hAnsi="Times New Roman" w:cs="Times New Roman"/>
+          <w:sz w:val="24"/>
+          <w:szCs w:val="24"/>
+        </w:rPr>
+      </w:pPr>
+      <w:r>
+        <w:rPr>
+          <w:rFonts w:ascii="Times New Roman" w:hAnsi="Times New Roman" w:cs="Times New Roman"/>
+          <w:sz w:val="24"/>
+          <w:szCs w:val="24"/>
+        </w:rPr>
+        <w:t xml:space="preserve">    a, b = b, a + b</w:t>
+      </w:r>
+    </w:p>
+    <w:p>
+      <w:pPr>
+        <w:rPr>
+          <w:rFonts w:ascii="Times New Roman" w:hAnsi="Times New Roman" w:cs="Times New Roman"/>
+          <w:sz w:val="24"/>
+          <w:szCs w:val="24"/>
+        </w:rPr>
+      </w:pPr>
+      <w:r>
+        <w:rPr>
+          <w:rFonts w:ascii="Times New Roman" w:hAnsi="Times New Roman" w:cs="Times New Roman"/>
+          <w:sz w:val="24"/>
+          <w:szCs w:val="24"/>
+        </w:rPr>
+        <w:t># Output should be 0 1 1 2 3 5 8 13 21 34</w:t>
+      </w:r>
+    </w:p>
+    <w:p>
+      <w:pPr>
+        <w:rPr>
+          <w:rFonts w:ascii="Times New Roman" w:hAnsi="Times New Roman" w:cs="Times New Roman"/>
+          <w:sz w:val="24"/>
+          <w:szCs w:val="24"/>
+        </w:rPr>
+      </w:pPr>
+    </w:p>
+    <w:p>
+      <w:pPr>
+        <w:rPr>
+          <w:rFonts w:ascii="Times New Roman" w:hAnsi="Times New Roman" w:cs="Times New Roman"/>
+          <w:sz w:val="24"/>
+          <w:szCs w:val="24"/>
+        </w:rPr>
+      </w:pPr>
+      <w:r>
+        <w:rPr>
+          <w:rFonts w:ascii="Times New Roman" w:hAnsi="Times New Roman" w:cs="Times New Roman"/>
+          <w:sz w:val="24"/>
+          <w:szCs w:val="24"/>
+        </w:rPr>
+        <w:t>def add_numbers(a, b):</w:t>
+      </w:r>
+    </w:p>
+    <w:p>
+      <w:pPr>
+        <w:rPr>
+          <w:rFonts w:ascii="Times New Roman" w:hAnsi="Times New Roman" w:cs="Times New Roman"/>
+          <w:sz w:val="24"/>
+          <w:szCs w:val="24"/>
+        </w:rPr>
+      </w:pPr>
+      <w:r>
+        <w:rPr>
+          <w:rFonts w:ascii="Times New Roman" w:hAnsi="Times New Roman" w:cs="Times New Roman"/>
+          <w:sz w:val="24"/>
+          <w:szCs w:val="24"/>
+        </w:rPr>
+        <w:t xml:space="preserve">    return a + b</w:t>
+      </w:r>
+    </w:p>
+    <w:p>
+      <w:pPr>
+        <w:rPr>
+          <w:rFonts w:ascii="Times New Roman" w:hAnsi="Times New Roman" w:cs="Times New Roman"/>
+          <w:sz w:val="24"/>
+          <w:szCs w:val="24"/>
+        </w:rPr>
+      </w:pPr>
+    </w:p>
+    <w:p>
+      <w:pPr>
+        <w:rPr>
+          <w:rFonts w:ascii="Times New Roman" w:hAnsi="Times New Roman" w:cs="Times New Roman"/>
+          <w:sz w:val="24"/>
+          <w:szCs w:val="24"/>
+        </w:rPr>
+      </w:pPr>
+      <w:r>
+        <w:rPr>
+          <w:rFonts w:ascii="Times New Roman" w:hAnsi="Times New Roman" w:cs="Times New Roman"/>
+          <w:sz w:val="24"/>
+          <w:szCs w:val="24"/>
+        </w:rPr>
+        <w:t># Example usage:</w:t>
+      </w:r>
+    </w:p>
+    <w:p>
+      <w:pPr>
+        <w:rPr>
+          <w:rFonts w:ascii="Times New Roman" w:hAnsi="Times New Roman" w:cs="Times New Roman"/>
+          <w:sz w:val="24"/>
+          <w:szCs w:val="24"/>
+        </w:rPr>
+      </w:pPr>
+      <w:r>
+        <w:rPr>
+          <w:rFonts w:ascii="Times New Roman" w:hAnsi="Times New Roman" w:cs="Times New Roman"/>
+          <w:sz w:val="24"/>
+          <w:szCs w:val="24"/>
+        </w:rPr>
+        <w:t>result = add_numbers(5, 3)</w:t>
+      </w:r>
+    </w:p>
+    <w:p>
+      <w:pPr>
+        <w:rPr>
+          <w:rFonts w:ascii="Times New Roman" w:hAnsi="Times New Roman" w:cs="Times New Roman"/>
+          <w:sz w:val="24"/>
+          <w:szCs w:val="24"/>
+        </w:rPr>
+      </w:pPr>
+      <w:r>
+        <w:rPr>
+          <w:rFonts w:ascii="Times New Roman" w:hAnsi="Times New Roman" w:cs="Times New Roman"/>
+          <w:sz w:val="24"/>
+          <w:szCs w:val="24"/>
+        </w:rPr>
+        <w:t>print(result)  # Output: 8</w:t>
+      </w:r>
+    </w:p>
+    <w:p>
+      <w:pPr>
+        <w:rPr>
+          <w:rFonts w:ascii="Times New Roman" w:hAnsi="Times New Roman" w:cs="Times New Roman"/>
+          <w:sz w:val="24"/>
+          <w:szCs w:val="24"/>
+        </w:rPr>
+      </w:pPr>
+    </w:p>
+    <w:p>
+      <w:pPr>
+        <w:rPr>
+          <w:rFonts w:ascii="Times New Roman" w:hAnsi="Times New Roman" w:cs="Times New Roman"/>
+          <w:sz w:val="24"/>
+          <w:szCs w:val="24"/>
+        </w:rPr>
+      </w:pPr>
+      <w:r>
+        <w:rPr>
+          <w:rFonts w:ascii="Times New Roman" w:hAnsi="Times New Roman" w:cs="Times New Roman"/>
+          <w:sz w:val="24"/>
+          <w:szCs w:val="24"/>
+        </w:rPr>
+        <w:t>def is_even(number):</w:t>
+      </w:r>
+    </w:p>
+    <w:p>
+      <w:pPr>
+        <w:rPr>
+          <w:rFonts w:ascii="Times New Roman" w:hAnsi="Times New Roman" w:cs="Times New Roman"/>
+          <w:sz w:val="24"/>
+          <w:szCs w:val="24"/>
+        </w:rPr>
+      </w:pPr>
+      <w:r>
+        <w:rPr>
+          <w:rFonts w:ascii="Times New Roman" w:hAnsi="Times New Roman" w:cs="Times New Roman"/>
+          <w:sz w:val="24"/>
+          <w:szCs w:val="24"/>
+        </w:rPr>
+        <w:t xml:space="preserve">    return number % 2 == 0</w:t>
+      </w:r>
+    </w:p>
+    <w:p>
+      <w:pPr>
+        <w:rPr>
+          <w:rFonts w:ascii="Times New Roman" w:hAnsi="Times New Roman" w:cs="Times New Roman"/>
+          <w:sz w:val="24"/>
+          <w:szCs w:val="24"/>
+        </w:rPr>
+      </w:pPr>
+    </w:p>
+    <w:p>
+      <w:pPr>
+        <w:rPr>
+          <w:rFonts w:ascii="Times New Roman" w:hAnsi="Times New Roman" w:cs="Times New Roman"/>
+          <w:sz w:val="24"/>
+          <w:szCs w:val="24"/>
+        </w:rPr>
+      </w:pPr>
+      <w:r>
+        <w:rPr>
+          <w:rFonts w:ascii="Times New Roman" w:hAnsi="Times New Roman" w:cs="Times New Roman"/>
+          <w:sz w:val="24"/>
+          <w:szCs w:val="24"/>
+        </w:rPr>
+        <w:t># Example usage:</w:t>
+      </w:r>
+    </w:p>
+    <w:p>
+      <w:pPr>
+        <w:rPr>
+          <w:rFonts w:ascii="Times New Roman" w:hAnsi="Times New Roman" w:cs="Times New Roman"/>
+          <w:sz w:val="24"/>
+          <w:szCs w:val="24"/>
+        </w:rPr>
+      </w:pPr>
+      <w:r>
+        <w:rPr>
+          <w:rFonts w:ascii="Times New Roman" w:hAnsi="Times New Roman" w:cs="Times New Roman"/>
+          <w:sz w:val="24"/>
+          <w:szCs w:val="24"/>
+        </w:rPr>
+        <w:t>print(is_even(4))  # Output: True</w:t>
+      </w:r>
+    </w:p>
+    <w:p>
+      <w:pPr>
+        <w:rPr>
+          <w:rFonts w:ascii="Times New Roman" w:hAnsi="Times New Roman" w:cs="Times New Roman"/>
+          <w:sz w:val="24"/>
+          <w:szCs w:val="24"/>
+        </w:rPr>
+      </w:pPr>
+      <w:r>
+        <w:rPr>
+          <w:rFonts w:ascii="Times New Roman" w:hAnsi="Times New Roman" w:cs="Times New Roman"/>
+          <w:sz w:val="24"/>
+          <w:szCs w:val="24"/>
+        </w:rPr>
+        <w:t>print(is_even(7))  # Output: False</w:t>
+      </w:r>
+    </w:p>
+    <w:p>
+      <w:pPr>
+        <w:rPr>
+          <w:rFonts w:ascii="Times New Roman" w:hAnsi="Times New Roman" w:cs="Times New Roman"/>
+          <w:sz w:val="24"/>
+          <w:szCs w:val="24"/>
+        </w:rPr>
+      </w:pPr>
+    </w:p>
+    <w:p>
+      <w:pPr>
+        <w:rPr>
+          <w:rFonts w:ascii="Times New Roman" w:hAnsi="Times New Roman" w:cs="Times New Roman"/>
+          <w:sz w:val="24"/>
+          <w:szCs w:val="24"/>
+        </w:rPr>
+      </w:pPr>
+      <w:r>
+        <w:rPr>
+          <w:rFonts w:ascii="Times New Roman" w:hAnsi="Times New Roman" w:cs="Times New Roman"/>
+          <w:sz w:val="24"/>
+          <w:szCs w:val="24"/>
+        </w:rPr>
+        <w:t>def is_prime(n):</w:t>
+      </w:r>
+    </w:p>
+    <w:p>
+      <w:pPr>
+        <w:rPr>
+          <w:rFonts w:ascii="Times New Roman" w:hAnsi="Times New Roman" w:cs="Times New Roman"/>
+          <w:sz w:val="24"/>
+          <w:szCs w:val="24"/>
+        </w:rPr>
+      </w:pPr>
+      <w:r>
+        <w:rPr>
+          <w:rFonts w:ascii="Times New Roman" w:hAnsi="Times New Roman" w:cs="Times New Roman"/>
+          <w:sz w:val="24"/>
+          <w:szCs w:val="24"/>
+        </w:rPr>
+        <w:t xml:space="preserve">    if n &lt;= 1:</w:t>
+      </w:r>
+    </w:p>
+    <w:p>
+      <w:pPr>
+        <w:rPr>
+          <w:rFonts w:ascii="Times New Roman" w:hAnsi="Times New Roman" w:cs="Times New Roman"/>
+          <w:sz w:val="24"/>
+          <w:szCs w:val="24"/>
+        </w:rPr>
+      </w:pPr>
+      <w:r>
+        <w:rPr>
+          <w:rFonts w:ascii="Times New Roman" w:hAnsi="Times New Roman" w:cs="Times New Roman"/>
+          <w:sz w:val="24"/>
+          <w:szCs w:val="24"/>
+        </w:rPr>
+        <w:t xml:space="preserve">        return False</w:t>
+      </w:r>
+    </w:p>
+    <w:p>
+      <w:pPr>
+        <w:rPr>
+          <w:rFonts w:ascii="Times New Roman" w:hAnsi="Times New Roman" w:cs="Times New Roman"/>
+          <w:sz w:val="24"/>
+          <w:szCs w:val="24"/>
+        </w:rPr>
+      </w:pPr>
+      <w:r>
+        <w:rPr>
+          <w:rFonts w:ascii="Times New Roman" w:hAnsi="Times New Roman" w:cs="Times New Roman"/>
+          <w:sz w:val="24"/>
+          <w:szCs w:val="24"/>
+        </w:rPr>
+        <w:lastRenderedPageBreak/>
+        <w:t xml:space="preserve">    for i in range(2, int(n**0.5) + 1):</w:t>
+      </w:r>
+    </w:p>
+    <w:p>
+      <w:pPr>
+        <w:rPr>
+          <w:rFonts w:ascii="Times New Roman" w:hAnsi="Times New Roman" w:cs="Times New Roman"/>
+          <w:sz w:val="24"/>
+          <w:szCs w:val="24"/>
+        </w:rPr>
+      </w:pPr>
+      <w:r>
+        <w:rPr>
+          <w:rFonts w:ascii="Times New Roman" w:hAnsi="Times New Roman" w:cs="Times New Roman"/>
+          <w:sz w:val="24"/>
+          <w:szCs w:val="24"/>
+        </w:rPr>
+        <w:t xml:space="preserve">        if n % i == 0:</w:t>
+      </w:r>
+    </w:p>
+    <w:p>
+      <w:pPr>
+        <w:rPr>
+          <w:rFonts w:ascii="Times New Roman" w:hAnsi="Times New Roman" w:cs="Times New Roman"/>
+          <w:sz w:val="24"/>
+          <w:szCs w:val="24"/>
+        </w:rPr>
+      </w:pPr>
+      <w:r>
+        <w:rPr>
+          <w:rFonts w:ascii="Times New Roman" w:hAnsi="Times New Roman" w:cs="Times New Roman"/>
+          <w:sz w:val="24"/>
+          <w:szCs w:val="24"/>
+        </w:rPr>
+        <w:t xml:space="preserve">            return False</w:t>
+      </w:r>
+    </w:p>
+    <w:p>
+      <w:pPr>
+        <w:rPr>
+          <w:rFonts w:ascii="Times New Roman" w:hAnsi="Times New Roman" w:cs="Times New Roman"/>
+          <w:sz w:val="24"/>
+          <w:szCs w:val="24"/>
+        </w:rPr>
+      </w:pPr>
+      <w:r>
+        <w:rPr>
+          <w:rFonts w:ascii="Times New Roman" w:hAnsi="Times New Roman" w:cs="Times New Roman"/>
+          <w:sz w:val="24"/>
+          <w:szCs w:val="24"/>
+        </w:rPr>
+        <w:t xml:space="preserve">    return True</w:t>
+      </w:r>
+    </w:p>
+    <w:p>
+      <w:pPr>
+        <w:rPr>
+          <w:rFonts w:ascii="Times New Roman" w:hAnsi="Times New Roman" w:cs="Times New Roman"/>
+          <w:sz w:val="24"/>
+          <w:szCs w:val="24"/>
+        </w:rPr>
+      </w:pPr>
+    </w:p>
+    <w:p>
+      <w:pPr>
+        <w:rPr>
+          <w:rFonts w:ascii="Times New Roman" w:hAnsi="Times New Roman" w:cs="Times New Roman"/>
+          <w:sz w:val="24"/>
+          <w:szCs w:val="24"/>
+        </w:rPr>
+      </w:pPr>
+      <w:r>
+        <w:rPr>
+          <w:rFonts w:ascii="Times New Roman" w:hAnsi="Times New Roman" w:cs="Times New Roman"/>
+          <w:sz w:val="24"/>
+          <w:szCs w:val="24"/>
+        </w:rPr>
+        <w:t># Example usage:</w:t>
+      </w:r>
+    </w:p>
+    <w:p>
+      <w:pPr>
+        <w:rPr>
+          <w:rFonts w:ascii="Times New Roman" w:hAnsi="Times New Roman" w:cs="Times New Roman"/>
+          <w:sz w:val="24"/>
+          <w:szCs w:val="24"/>
+        </w:rPr>
+      </w:pPr>
+      <w:r>
+        <w:rPr>
+          <w:rFonts w:ascii="Times New Roman" w:hAnsi="Times New Roman" w:cs="Times New Roman"/>
+          <w:sz w:val="24"/>
+          <w:szCs w:val="24"/>
+        </w:rPr>
+        <w:t>print(is_prime(11))  # Output: True</w:t>
+      </w:r>
+    </w:p>
+    <w:p>
+      <w:pPr>
+        <w:rPr>
+          <w:rFonts w:ascii="Times New Roman" w:hAnsi="Times New Roman" w:cs="Times New Roman"/>
+          <w:sz w:val="24"/>
+          <w:szCs w:val="24"/>
+        </w:rPr>
+      </w:pPr>
+      <w:r>
+        <w:rPr>
+          <w:rFonts w:ascii="Times New Roman" w:hAnsi="Times New Roman" w:cs="Times New Roman"/>
+          <w:sz w:val="24"/>
+          <w:szCs w:val="24"/>
+        </w:rPr>
+        <w:t>print(is_prime(4))   # Output: False</w:t>
+      </w:r>
+    </w:p>
+    <w:p>
+      <w:pPr>
+        <w:rPr>
+          <w:rFonts w:ascii="Times New Roman" w:hAnsi="Times New Roman" w:cs="Times New Roman"/>
+          <w:sz w:val="24"/>
+          <w:szCs w:val="24"/>
+        </w:rPr>
+      </w:pPr>
+      <w:r>
+        <w:rPr>
+          <w:rFonts w:ascii="Times New Roman" w:hAnsi="Times New Roman" w:cs="Times New Roman"/>
+          <w:sz w:val="24"/>
+          <w:szCs w:val="24"/>
+        </w:rPr>
+        <w:t>def sum_list(numbers):</w:t>
+      </w:r>
+    </w:p>
+    <w:p>
+      <w:pPr>
+        <w:rPr>
+          <w:rFonts w:ascii="Times New Roman" w:hAnsi="Times New Roman" w:cs="Times New Roman"/>
+          <w:sz w:val="24"/>
+          <w:szCs w:val="24"/>
+        </w:rPr>
+      </w:pPr>
+      <w:r>
+        <w:rPr>
+          <w:rFonts w:ascii="Times New Roman" w:hAnsi="Times New Roman" w:cs="Times New Roman"/>
+          <w:sz w:val="24"/>
+          <w:szCs w:val="24"/>
+        </w:rPr>
+        <w:t xml:space="preserve">    total = 0</w:t>
+      </w:r>
+    </w:p>
+    <w:p>
+      <w:pPr>
+        <w:rPr>
+          <w:rFonts w:ascii="Times New Roman" w:hAnsi="Times New Roman" w:cs="Times New Roman"/>
+          <w:sz w:val="24"/>
+          <w:szCs w:val="24"/>
+        </w:rPr>
+      </w:pPr>
+      <w:r>
+        <w:rPr>
+          <w:rFonts w:ascii="Times New Roman" w:hAnsi="Times New Roman" w:cs="Times New Roman"/>
+          <w:sz w:val="24"/>
+          <w:szCs w:val="24"/>
+        </w:rPr>
+        <w:t xml:space="preserve">    for number in numbers:</w:t>
+      </w:r>
+    </w:p>
+    <w:p>
+      <w:pPr>
+        <w:rPr>
+          <w:rFonts w:ascii="Times New Roman" w:hAnsi="Times New Roman" w:cs="Times New Roman"/>
+          <w:sz w:val="24"/>
+          <w:szCs w:val="24"/>
+        </w:rPr>
+      </w:pPr>
+      <w:r>
+        <w:rPr>
+          <w:rFonts w:ascii="Times New Roman" w:hAnsi="Times New Roman" w:cs="Times New Roman"/>
+          <w:sz w:val="24"/>
+          <w:szCs w:val="24"/>
+        </w:rPr>
+        <w:t xml:space="preserve">        total += number</w:t>
+      </w:r>
+    </w:p>
+    <w:p>
+      <w:pPr>
+        <w:rPr>
+          <w:rFonts w:ascii="Times New Roman" w:hAnsi="Times New Roman" w:cs="Times New Roman"/>
+          <w:sz w:val="24"/>
+          <w:szCs w:val="24"/>
+        </w:rPr>
+      </w:pPr>
+      <w:r>
+        <w:rPr>
+          <w:rFonts w:ascii="Times New Roman" w:hAnsi="Times New Roman" w:cs="Times New Roman"/>
+          <w:sz w:val="24"/>
+          <w:szCs w:val="24"/>
+        </w:rPr>
+        <w:t xml:space="preserve">    return total</w:t>
+      </w:r>
+    </w:p>
+    <w:p>
+      <w:pPr>
+        <w:rPr>
+          <w:rFonts w:ascii="Times New Roman" w:hAnsi="Times New Roman" w:cs="Times New Roman"/>
+          <w:sz w:val="24"/>
+          <w:szCs w:val="24"/>
+        </w:rPr>
+      </w:pPr>
+    </w:p>
+    <w:p>
+      <w:pPr>
+        <w:rPr>
+          <w:rFonts w:ascii="Times New Roman" w:hAnsi="Times New Roman" w:cs="Times New Roman"/>
+          <w:sz w:val="24"/>
+          <w:szCs w:val="24"/>
+        </w:rPr>
+      </w:pPr>
+      <w:r>
+        <w:rPr>
+          <w:rFonts w:ascii="Times New Roman" w:hAnsi="Times New Roman" w:cs="Times New Roman"/>
+          <w:sz w:val="24"/>
+          <w:szCs w:val="24"/>
+        </w:rPr>
+        <w:t># Example usage:</w:t>
+      </w:r>
+    </w:p>
+    <w:p>
+      <w:pPr>
+        <w:rPr>
+          <w:rFonts w:ascii="Times New Roman" w:hAnsi="Times New Roman" w:cs="Times New Roman"/>
+          <w:sz w:val="24"/>
+          <w:szCs w:val="24"/>
+        </w:rPr>
+      </w:pPr>
+      <w:r>
+        <w:rPr>
+          <w:rFonts w:ascii="Times New Roman" w:hAnsi="Times New Roman" w:cs="Times New Roman"/>
+          <w:sz w:val="24"/>
+          <w:szCs w:val="24"/>
+        </w:rPr>
+        <w:t>print(sum_list([1, 2, 3, 4, 5]))  # Output: 15</w:t>
+      </w:r>
+    </w:p>
+    <w:p>
+      <w:pPr>
         <w:spacing w:after="0" w:line="360" w:lineRule="auto"/>
         <w:jc w:val="both"/>
         <w:rPr>
@@ -13,17 +3459,222 @@
           <w:szCs w:val="24"/>
         </w:rPr>
       </w:pPr>
-      <w:r>
+    </w:p>
+    <w:p>
+      <w:pPr>
+        <w:spacing w:after="0" w:line="360" w:lineRule="auto"/>
+        <w:jc w:val="both"/>
         <w:rPr>
           <w:rFonts w:ascii="Times New Roman" w:hAnsi="Times New Roman" w:cs="Times New Roman"/>
           <w:b/>
           <w:sz w:val="28"/>
           <w:szCs w:val="24"/>
         </w:rPr>
-        <w:t xml:space="preserve">Questions On Python Basic &amp; Advance </w:t>
-      </w:r>
+      </w:pPr>
+    </w:p>
+    <w:p>
+      <w:pPr>
+        <w:spacing w:after="0" w:line="360" w:lineRule="auto"/>
+        <w:jc w:val="both"/>
+        <w:rPr>
+          <w:rFonts w:ascii="Times New Roman" w:hAnsi="Times New Roman" w:cs="Times New Roman"/>
+          <w:b/>
+          <w:sz w:val="28"/>
+          <w:szCs w:val="24"/>
+        </w:rPr>
+      </w:pPr>
+    </w:p>
+    <w:p>
+      <w:pPr>
+        <w:spacing w:after="0" w:line="360" w:lineRule="auto"/>
+        <w:jc w:val="both"/>
+        <w:rPr>
+          <w:rFonts w:ascii="Times New Roman" w:hAnsi="Times New Roman" w:cs="Times New Roman"/>
+          <w:b/>
+          <w:sz w:val="28"/>
+          <w:szCs w:val="24"/>
+        </w:rPr>
+      </w:pPr>
+    </w:p>
+    <w:p>
+      <w:pPr>
+        <w:spacing w:after="0" w:line="360" w:lineRule="auto"/>
+        <w:jc w:val="both"/>
+        <w:rPr>
+          <w:rFonts w:ascii="Times New Roman" w:hAnsi="Times New Roman" w:cs="Times New Roman"/>
+          <w:b/>
+          <w:sz w:val="28"/>
+          <w:szCs w:val="24"/>
+        </w:rPr>
+      </w:pPr>
+    </w:p>
+    <w:p>
+      <w:pPr>
+        <w:spacing w:after="0" w:line="360" w:lineRule="auto"/>
+        <w:jc w:val="both"/>
+        <w:rPr>
+          <w:rFonts w:ascii="Times New Roman" w:hAnsi="Times New Roman" w:cs="Times New Roman"/>
+          <w:b/>
+          <w:sz w:val="28"/>
+          <w:szCs w:val="24"/>
+        </w:rPr>
+      </w:pPr>
+    </w:p>
+    <w:p>
+      <w:pPr>
+        <w:spacing w:after="0" w:line="360" w:lineRule="auto"/>
+        <w:jc w:val="both"/>
+        <w:rPr>
+          <w:rFonts w:ascii="Times New Roman" w:hAnsi="Times New Roman" w:cs="Times New Roman"/>
+          <w:b/>
+          <w:sz w:val="28"/>
+          <w:szCs w:val="24"/>
+        </w:rPr>
+      </w:pPr>
+    </w:p>
+    <w:p>
+      <w:pPr>
+        <w:spacing w:after="0" w:line="360" w:lineRule="auto"/>
+        <w:jc w:val="both"/>
+        <w:rPr>
+          <w:rFonts w:ascii="Times New Roman" w:hAnsi="Times New Roman" w:cs="Times New Roman"/>
+          <w:b/>
+          <w:sz w:val="28"/>
+          <w:szCs w:val="24"/>
+        </w:rPr>
+      </w:pPr>
+    </w:p>
+    <w:p>
+      <w:pPr>
+        <w:spacing w:after="0" w:line="360" w:lineRule="auto"/>
+        <w:jc w:val="both"/>
+        <w:rPr>
+          <w:rFonts w:ascii="Times New Roman" w:hAnsi="Times New Roman" w:cs="Times New Roman"/>
+          <w:b/>
+          <w:sz w:val="28"/>
+          <w:szCs w:val="24"/>
+        </w:rPr>
+      </w:pPr>
+    </w:p>
+    <w:p>
+      <w:pPr>
+        <w:spacing w:after="0" w:line="360" w:lineRule="auto"/>
+        <w:jc w:val="both"/>
+        <w:rPr>
+          <w:rFonts w:ascii="Times New Roman" w:hAnsi="Times New Roman" w:cs="Times New Roman"/>
+          <w:b/>
+          <w:sz w:val="28"/>
+          <w:szCs w:val="24"/>
+        </w:rPr>
+      </w:pPr>
+    </w:p>
+    <w:p>
+      <w:pPr>
+        <w:spacing w:after="0" w:line="360" w:lineRule="auto"/>
+        <w:jc w:val="both"/>
+        <w:rPr>
+          <w:rFonts w:ascii="Times New Roman" w:hAnsi="Times New Roman" w:cs="Times New Roman"/>
+          <w:b/>
+          <w:sz w:val="28"/>
+          <w:szCs w:val="24"/>
+        </w:rPr>
+      </w:pPr>
+    </w:p>
+    <w:p>
+      <w:pPr>
+        <w:spacing w:after="0" w:line="360" w:lineRule="auto"/>
+        <w:jc w:val="both"/>
+        <w:rPr>
+          <w:rFonts w:ascii="Times New Roman" w:hAnsi="Times New Roman" w:cs="Times New Roman"/>
+          <w:b/>
+          <w:sz w:val="28"/>
+          <w:szCs w:val="24"/>
+        </w:rPr>
+      </w:pPr>
+    </w:p>
+    <w:p>
+      <w:pPr>
+        <w:spacing w:after="0" w:line="360" w:lineRule="auto"/>
+        <w:jc w:val="both"/>
+        <w:rPr>
+          <w:rFonts w:ascii="Times New Roman" w:hAnsi="Times New Roman" w:cs="Times New Roman"/>
+          <w:b/>
+          <w:sz w:val="28"/>
+          <w:szCs w:val="24"/>
+        </w:rPr>
+      </w:pPr>
+    </w:p>
+    <w:p>
+      <w:pPr>
+        <w:spacing w:after="0" w:line="360" w:lineRule="auto"/>
+        <w:jc w:val="both"/>
+        <w:rPr>
+          <w:rFonts w:ascii="Times New Roman" w:hAnsi="Times New Roman" w:cs="Times New Roman"/>
+          <w:b/>
+          <w:sz w:val="28"/>
+          <w:szCs w:val="24"/>
+        </w:rPr>
+      </w:pPr>
+    </w:p>
+    <w:p>
+      <w:pPr>
+        <w:spacing w:after="0" w:line="360" w:lineRule="auto"/>
+        <w:jc w:val="both"/>
+        <w:rPr>
+          <w:rFonts w:ascii="Times New Roman" w:hAnsi="Times New Roman" w:cs="Times New Roman"/>
+          <w:b/>
+          <w:sz w:val="28"/>
+          <w:szCs w:val="24"/>
+        </w:rPr>
+      </w:pPr>
+    </w:p>
+    <w:p>
+      <w:pPr>
+        <w:spacing w:after="0" w:line="360" w:lineRule="auto"/>
+        <w:jc w:val="both"/>
+        <w:rPr>
+          <w:rFonts w:ascii="Times New Roman" w:hAnsi="Times New Roman" w:cs="Times New Roman"/>
+          <w:b/>
+          <w:sz w:val="28"/>
+          <w:szCs w:val="24"/>
+        </w:rPr>
+      </w:pPr>
+    </w:p>
+    <w:p>
+      <w:pPr>
+        <w:spacing w:after="0" w:line="360" w:lineRule="auto"/>
+        <w:jc w:val="both"/>
+        <w:rPr>
+          <w:rFonts w:ascii="Times New Roman" w:hAnsi="Times New Roman" w:cs="Times New Roman"/>
+          <w:b/>
+          <w:sz w:val="28"/>
+          <w:szCs w:val="24"/>
+        </w:rPr>
+      </w:pPr>
+    </w:p>
+    <w:p>
+      <w:pPr>
+        <w:spacing w:after="0" w:line="360" w:lineRule="auto"/>
+        <w:jc w:val="both"/>
+        <w:rPr>
+          <w:rFonts w:ascii="Times New Roman" w:hAnsi="Times New Roman" w:cs="Times New Roman"/>
+          <w:b/>
+          <w:sz w:val="28"/>
+          <w:szCs w:val="24"/>
+        </w:rPr>
+      </w:pPr>
       <w:bookmarkStart w:id="0" w:name="_GoBack"/>
       <w:bookmarkEnd w:id="0"/>
+      <w:r>
+        <w:rPr>
+          <w:rFonts w:ascii="Times New Roman" w:hAnsi="Times New Roman" w:cs="Times New Roman"/>
+          <w:b/>
+          <w:sz w:val="28"/>
+          <w:szCs w:val="24"/>
+        </w:rPr>
+        <w:lastRenderedPageBreak/>
+        <w:t xml:space="preserve">Questions On Python Basic &amp; Advance </w:t>
+      </w:r>
     </w:p>
     <w:p>
       <w:pPr>
@@ -269,43 +3920,7 @@
           <w:sz w:val="24"/>
           <w:szCs w:val="24"/>
         </w:rPr>
-        <w:t>12.What is the difference between *</w:t>
-      </w:r>
-      <w:proofErr w:type="spellStart"/>
-      <w:r>
-        <w:rPr>
-          <w:rFonts w:ascii="Times New Roman" w:hAnsi="Times New Roman" w:cs="Times New Roman"/>
-          <w:sz w:val="24"/>
-          <w:szCs w:val="24"/>
-        </w:rPr>
-        <w:t>args</w:t>
-      </w:r>
-      <w:proofErr w:type="spellEnd"/>
-      <w:r>
-        <w:rPr>
-          <w:rFonts w:ascii="Times New Roman" w:hAnsi="Times New Roman" w:cs="Times New Roman"/>
-          <w:sz w:val="24"/>
-          <w:szCs w:val="24"/>
-        </w:rPr>
-        <w:t xml:space="preserve"> and **</w:t>
-      </w:r>
-      <w:proofErr w:type="spellStart"/>
-      <w:r>
-        <w:rPr>
-          <w:rFonts w:ascii="Times New Roman" w:hAnsi="Times New Roman" w:cs="Times New Roman"/>
-          <w:sz w:val="24"/>
-          <w:szCs w:val="24"/>
-        </w:rPr>
-        <w:t>kwargs</w:t>
-      </w:r>
-      <w:proofErr w:type="spellEnd"/>
-      <w:r>
-        <w:rPr>
-          <w:rFonts w:ascii="Times New Roman" w:hAnsi="Times New Roman" w:cs="Times New Roman"/>
-          <w:sz w:val="24"/>
-          <w:szCs w:val="24"/>
-        </w:rPr>
-        <w:t xml:space="preserve"> in Python functions? Provide an example where both are used in a single function.</w:t>
+        <w:t>12.What is the difference between *args and **kwargs in Python functions? Provide an example where both are used in a single function.</w:t>
       </w:r>
     </w:p>
     <w:p>
@@ -373,6 +3988,100 @@
     </w:sectPr>
   </w:body>
 </w:document>
+</file>
+
+<file path=word/numbering.xml><?xml version="1.0" encoding="utf-8"?>
+<w:numbering xmlns:wpc="http://schemas.microsoft.com/office/word/2010/wordprocessingCanvas" xmlns:cx="http://schemas.microsoft.com/office/drawing/2014/chartex" xmlns:cx1="http://schemas.microsoft.com/office/drawing/2015/9/8/chartex" xmlns:mc="http://schemas.openxmlformats.org/markup-compatibility/2006" xmlns:o="urn:schemas-microsoft-com:office:office" xmlns:r="http://schemas.openxmlformats.org/officeDocument/2006/relationships" xmlns:m="http://schemas.openxmlformats.org/officeDocument/2006/math" xmlns:v="urn:schemas-microsoft-com:vml" xmlns:wp14="http://schemas.microsoft.com/office/word/2010/wordprocessingDrawing" xmlns:wp="http://schemas.openxmlformats.org/drawingml/2006/wordprocessingDrawing" xmlns:w10="urn:schemas-microsoft-com:office:word" xmlns:w="http://schemas.openxmlformats.org/wordprocessingml/2006/main" xmlns:w14="http://schemas.microsoft.com/office/word/2010/wordml" xmlns:w15="http://schemas.microsoft.com/office/word/2012/wordml" xmlns:w16se="http://schemas.microsoft.com/office/word/2015/wordml/symex" xmlns:wpg="http://schemas.microsoft.com/office/word/2010/wordprocessingGroup" xmlns:wpi="http://schemas.microsoft.com/office/word/2010/wordprocessingInk" xmlns:wne="http://schemas.microsoft.com/office/word/2006/wordml" xmlns:wps="http://schemas.microsoft.com/office/word/2010/wordprocessingShape" mc:Ignorable="w14 w15 w16se wp14">
+  <w:abstractNum w:abstractNumId="0" w15:restartNumberingAfterBreak="0">
+    <w:nsid w:val="47C6328C"/>
+    <w:multiLevelType w:val="hybridMultilevel"/>
+    <w:tmpl w:val="D700BCC8"/>
+    <w:lvl w:ilvl="0" w:tplc="40090011">
+      <w:start w:val="1"/>
+      <w:numFmt w:val="decimal"/>
+      <w:lvlText w:val="%1)"/>
+      <w:lvlJc w:val="left"/>
+      <w:pPr>
+        <w:ind w:left="360" w:hanging="360"/>
+      </w:pPr>
+    </w:lvl>
+    <w:lvl w:ilvl="1" w:tplc="40090019" w:tentative="1">
+      <w:start w:val="1"/>
+      <w:numFmt w:val="lowerLetter"/>
+      <w:lvlText w:val="%2."/>
+      <w:lvlJc w:val="left"/>
+      <w:pPr>
+        <w:ind w:left="1080" w:hanging="360"/>
+      </w:pPr>
+    </w:lvl>
+    <w:lvl w:ilvl="2" w:tplc="4009001B" w:tentative="1">
+      <w:start w:val="1"/>
+      <w:numFmt w:val="lowerRoman"/>
+      <w:lvlText w:val="%3."/>
+      <w:lvlJc w:val="right"/>
+      <w:pPr>
+        <w:ind w:left="1800" w:hanging="180"/>
+      </w:pPr>
+    </w:lvl>
+    <w:lvl w:ilvl="3" w:tplc="4009000F" w:tentative="1">
+      <w:start w:val="1"/>
+      <w:numFmt w:val="decimal"/>
+      <w:lvlText w:val="%4."/>
+      <w:lvlJc w:val="left"/>
+      <w:pPr>
+        <w:ind w:left="2520" w:hanging="360"/>
+      </w:pPr>
+    </w:lvl>
+    <w:lvl w:ilvl="4" w:tplc="40090019" w:tentative="1">
+      <w:start w:val="1"/>
+      <w:numFmt w:val="lowerLetter"/>
+      <w:lvlText w:val="%5."/>
+      <w:lvlJc w:val="left"/>
+      <w:pPr>
+        <w:ind w:left="3240" w:hanging="360"/>
+      </w:pPr>
+    </w:lvl>
+    <w:lvl w:ilvl="5" w:tplc="4009001B" w:tentative="1">
+      <w:start w:val="1"/>
+      <w:numFmt w:val="lowerRoman"/>
+      <w:lvlText w:val="%6."/>
+      <w:lvlJc w:val="right"/>
+      <w:pPr>
+        <w:ind w:left="3960" w:hanging="180"/>
+      </w:pPr>
+    </w:lvl>
+    <w:lvl w:ilvl="6" w:tplc="4009000F" w:tentative="1">
+      <w:start w:val="1"/>
+      <w:numFmt w:val="decimal"/>
+      <w:lvlText w:val="%7."/>
+      <w:lvlJc w:val="left"/>
+      <w:pPr>
+        <w:ind w:left="4680" w:hanging="360"/>
+      </w:pPr>
+    </w:lvl>
+    <w:lvl w:ilvl="7" w:tplc="40090019" w:tentative="1">
+      <w:start w:val="1"/>
+      <w:numFmt w:val="lowerLetter"/>
+      <w:lvlText w:val="%8."/>
+      <w:lvlJc w:val="left"/>
+      <w:pPr>
+        <w:ind w:left="5400" w:hanging="360"/>
+      </w:pPr>
+    </w:lvl>
+    <w:lvl w:ilvl="8" w:tplc="4009001B" w:tentative="1">
+      <w:start w:val="1"/>
+      <w:numFmt w:val="lowerRoman"/>
+      <w:lvlText w:val="%9."/>
+      <w:lvlJc w:val="right"/>
+      <w:pPr>
+        <w:ind w:left="6120" w:hanging="180"/>
+      </w:pPr>
+    </w:lvl>
+  </w:abstractNum>
+  <w:num w:numId="1">
+    <w:abstractNumId w:val="0"/>
+  </w:num>
+</w:numbering>
 </file>
 
 <file path=word/styles.xml><?xml version="1.0" encoding="utf-8"?>
@@ -796,6 +4505,30 @@
     <w:semiHidden/>
     <w:unhideWhenUsed/>
   </w:style>
+  <w:style w:type="character" w:styleId="HTMLCode">
+    <w:name w:val="HTML Code"/>
+    <w:basedOn w:val="DefaultParagraphFont"/>
+    <w:uiPriority w:val="99"/>
+    <w:semiHidden/>
+    <w:unhideWhenUsed/>
+    <w:rsid w:val="00527044"/>
+    <w:rPr>
+      <w:rFonts w:ascii="Courier New" w:eastAsia="Times New Roman" w:hAnsi="Courier New" w:cs="Courier New"/>
+      <w:sz w:val="20"/>
+      <w:szCs w:val="20"/>
+    </w:rPr>
+  </w:style>
+  <w:style w:type="paragraph" w:styleId="ListParagraph">
+    <w:name w:val="List Paragraph"/>
+    <w:basedOn w:val="Normal"/>
+    <w:uiPriority w:val="34"/>
+    <w:qFormat/>
+    <w:rsid w:val="00527044"/>
+    <w:pPr>
+      <w:ind w:left="720"/>
+      <w:contextualSpacing/>
+    </w:pPr>
+  </w:style>
 </w:styles>
 </file>
 
